--- a/[Compiler]project_4_result_6.docx
+++ b/[Compiler]project_4_result_6.docx
@@ -1,6 +1,6 @@
 
 <file path=word/document.xml><?xml version="1.0" encoding="utf-8"?>
-<w:document xmlns:wpc="http://schemas.microsoft.com/office/word/2010/wordprocessingCanvas" xmlns:cx="http://schemas.microsoft.com/office/drawing/2014/chartex" xmlns:mc="http://schemas.openxmlformats.org/markup-compatibility/2006" xmlns:o="urn:schemas-microsoft-com:office:office" xmlns:r="http://schemas.openxmlformats.org/officeDocument/2006/relationships" xmlns:m="http://schemas.openxmlformats.org/officeDocument/2006/math" xmlns:v="urn:schemas-microsoft-com:vml" xmlns:wp14="http://schemas.microsoft.com/office/word/2010/wordprocessingDrawing" xmlns:wp="http://schemas.openxmlformats.org/drawingml/2006/wordprocessingDrawing" xmlns:w10="urn:schemas-microsoft-com:office:word" xmlns:w="http://schemas.openxmlformats.org/wordprocessingml/2006/main" xmlns:w14="http://schemas.microsoft.com/office/word/2010/wordml" xmlns:w15="http://schemas.microsoft.com/office/word/2012/wordml" xmlns:w16se="http://schemas.microsoft.com/office/word/2015/wordml/symex" xmlns:wpg="http://schemas.microsoft.com/office/word/2010/wordprocessingGroup" xmlns:wpi="http://schemas.microsoft.com/office/word/2010/wordprocessingInk" xmlns:wne="http://schemas.microsoft.com/office/word/2006/wordml" xmlns:wps="http://schemas.microsoft.com/office/word/2010/wordprocessingShape" mc:Ignorable="w14 w15 w16se wp14">
+<w:document xmlns:wpc="http://schemas.microsoft.com/office/word/2010/wordprocessingCanvas" xmlns:mc="http://schemas.openxmlformats.org/markup-compatibility/2006" xmlns:o="urn:schemas-microsoft-com:office:office" xmlns:r="http://schemas.openxmlformats.org/officeDocument/2006/relationships" xmlns:m="http://schemas.openxmlformats.org/officeDocument/2006/math" xmlns:v="urn:schemas-microsoft-com:vml" xmlns:wp14="http://schemas.microsoft.com/office/word/2010/wordprocessingDrawing" xmlns:wp="http://schemas.openxmlformats.org/drawingml/2006/wordprocessingDrawing" xmlns:w10="urn:schemas-microsoft-com:office:word" xmlns:w="http://schemas.openxmlformats.org/wordprocessingml/2006/main" xmlns:w14="http://schemas.microsoft.com/office/word/2010/wordml" xmlns:w15="http://schemas.microsoft.com/office/word/2012/wordml" xmlns:wpg="http://schemas.microsoft.com/office/word/2010/wordprocessingGroup" xmlns:wpi="http://schemas.microsoft.com/office/word/2010/wordprocessingInk" xmlns:wne="http://schemas.microsoft.com/office/word/2006/wordml" xmlns:wps="http://schemas.microsoft.com/office/word/2010/wordprocessingShape" mc:Ignorable="w14 w15 wp14">
   <w:body>
     <w:p/>
     <w:p/>
@@ -515,7 +515,16 @@
           <w:szCs w:val="30"/>
         </w:rPr>
         <w:lastRenderedPageBreak/>
-        <w:t>Project3 결과 보 고 서</w:t>
+        <w:t>Project4</w:t>
+      </w:r>
+      <w:r>
+        <w:rPr>
+          <w:rFonts w:hint="eastAsia"/>
+          <w:b/>
+          <w:sz w:val="30"/>
+          <w:szCs w:val="30"/>
+        </w:rPr>
+        <w:t xml:space="preserve"> 결과 보 고 서</w:t>
       </w:r>
     </w:p>
     <w:p>
@@ -1501,7 +1510,6 @@
       <w:pPr>
         <w:jc w:val="left"/>
         <w:rPr>
-          <w:rFonts w:hint="eastAsia"/>
           <w:color w:val="000000" w:themeColor="text1"/>
           <w:szCs w:val="20"/>
         </w:rPr>
@@ -2256,7 +2264,6 @@
               <w:ind w:leftChars="0" w:left="0"/>
               <w:jc w:val="left"/>
               <w:rPr>
-                <w:rFonts w:hint="eastAsia"/>
                 <w:szCs w:val="20"/>
               </w:rPr>
             </w:pPr>
@@ -2290,7 +2297,6 @@
               <w:ind w:leftChars="0" w:left="0"/>
               <w:jc w:val="left"/>
               <w:rPr>
-                <w:rFonts w:hint="eastAsia"/>
                 <w:szCs w:val="20"/>
               </w:rPr>
             </w:pPr>
@@ -2356,7 +2362,6 @@
               <w:ind w:leftChars="0" w:left="0"/>
               <w:jc w:val="left"/>
               <w:rPr>
-                <w:rFonts w:hint="eastAsia"/>
                 <w:szCs w:val="20"/>
               </w:rPr>
             </w:pPr>
@@ -2402,7 +2407,6 @@
               <w:ind w:leftChars="0" w:left="0"/>
               <w:jc w:val="left"/>
               <w:rPr>
-                <w:rFonts w:hint="eastAsia"/>
                 <w:szCs w:val="20"/>
               </w:rPr>
             </w:pPr>
@@ -2448,7 +2452,6 @@
               <w:ind w:leftChars="0" w:left="0"/>
               <w:jc w:val="left"/>
               <w:rPr>
-                <w:rFonts w:hint="eastAsia"/>
                 <w:szCs w:val="20"/>
               </w:rPr>
             </w:pPr>
@@ -2481,7 +2484,6 @@
               <w:ind w:leftChars="0" w:left="0"/>
               <w:jc w:val="left"/>
               <w:rPr>
-                <w:rFonts w:hint="eastAsia"/>
                 <w:szCs w:val="20"/>
               </w:rPr>
             </w:pPr>
@@ -2514,7 +2516,6 @@
               <w:ind w:leftChars="0" w:left="0"/>
               <w:jc w:val="left"/>
               <w:rPr>
-                <w:rFonts w:hint="eastAsia"/>
                 <w:szCs w:val="20"/>
               </w:rPr>
             </w:pPr>
@@ -2548,7 +2549,6 @@
               <w:ind w:leftChars="0" w:left="0"/>
               <w:jc w:val="left"/>
               <w:rPr>
-                <w:rFonts w:hint="eastAsia"/>
                 <w:szCs w:val="20"/>
               </w:rPr>
             </w:pPr>
@@ -2594,7 +2594,6 @@
               <w:ind w:leftChars="0" w:left="0"/>
               <w:jc w:val="left"/>
               <w:rPr>
-                <w:rFonts w:hint="eastAsia"/>
                 <w:szCs w:val="20"/>
               </w:rPr>
             </w:pPr>
@@ -2640,7 +2639,6 @@
               <w:ind w:leftChars="0" w:left="0"/>
               <w:jc w:val="left"/>
               <w:rPr>
-                <w:rFonts w:hint="eastAsia"/>
                 <w:szCs w:val="20"/>
               </w:rPr>
             </w:pPr>
@@ -2690,7 +2688,6 @@
         <w:ind w:leftChars="0" w:left="760"/>
         <w:jc w:val="left"/>
         <w:rPr>
-          <w:rFonts w:hint="eastAsia"/>
           <w:szCs w:val="20"/>
         </w:rPr>
       </w:pPr>
@@ -3129,7 +3126,6 @@
         <w:ind w:leftChars="0"/>
         <w:jc w:val="left"/>
         <w:rPr>
-          <w:rFonts w:hint="eastAsia"/>
           <w:szCs w:val="20"/>
         </w:rPr>
       </w:pPr>
@@ -3489,7 +3485,6 @@
       <w:pPr>
         <w:jc w:val="left"/>
         <w:rPr>
-          <w:rFonts w:hint="eastAsia"/>
           <w:szCs w:val="20"/>
         </w:rPr>
       </w:pPr>
@@ -4764,7 +4759,6 @@
                 <w:rFonts w:hint="eastAsia"/>
                 <w:szCs w:val="20"/>
               </w:rPr>
-              <w:lastRenderedPageBreak/>
               <w:t>6/25</w:t>
             </w:r>
           </w:p>
@@ -5155,7 +5149,6 @@
         <w:autoSpaceDE/>
         <w:autoSpaceDN/>
         <w:rPr>
-          <w:rFonts w:hint="eastAsia"/>
           <w:szCs w:val="20"/>
         </w:rPr>
       </w:pPr>
@@ -5207,7 +5200,6 @@
         <w:autoSpaceDE/>
         <w:autoSpaceDN/>
         <w:rPr>
-          <w:rFonts w:hint="eastAsia"/>
           <w:szCs w:val="20"/>
         </w:rPr>
       </w:pPr>
@@ -5289,7 +5281,6 @@
         <w:ind w:leftChars="0"/>
         <w:jc w:val="left"/>
         <w:rPr>
-          <w:rFonts w:hint="eastAsia"/>
           <w:szCs w:val="20"/>
         </w:rPr>
       </w:pPr>
@@ -5305,7 +5296,6 @@
       <w:pPr>
         <w:jc w:val="left"/>
         <w:rPr>
-          <w:rFonts w:hint="eastAsia"/>
           <w:szCs w:val="20"/>
         </w:rPr>
       </w:pPr>
@@ -5330,10 +5320,10 @@
             <v:path o:extrusionok="f" gradientshapeok="t" o:connecttype="rect"/>
             <o:lock v:ext="edit" aspectratio="t"/>
           </v:shapetype>
-          <v:shape id="_x0000_i1027" type="#_x0000_t75" style="width:396pt;height:357.75pt" o:ole="">
+          <v:shape id="_x0000_i1025" type="#_x0000_t75" style="width:396pt;height:357.75pt" o:ole="">
             <v:imagedata r:id="rId10" o:title=""/>
           </v:shape>
-          <o:OLEObject Type="Embed" ProgID="Visio.Drawing.15" ShapeID="_x0000_i1027" DrawAspect="Content" ObjectID="_1560150805" r:id="rId11"/>
+          <o:OLEObject Type="Embed" ProgID="Visio.Drawing.15" ShapeID="_x0000_i1025" DrawAspect="Content" ObjectID="_1560156301" r:id="rId11"/>
         </w:object>
       </w:r>
     </w:p>
@@ -5718,7 +5708,6 @@
       <w:pPr>
         <w:jc w:val="left"/>
         <w:rPr>
-          <w:rFonts w:hint="eastAsia"/>
           <w:szCs w:val="20"/>
         </w:rPr>
       </w:pPr>
@@ -5830,7 +5819,6 @@
         <w:ind w:left="800"/>
         <w:jc w:val="left"/>
         <w:rPr>
-          <w:rFonts w:hint="eastAsia"/>
           <w:szCs w:val="20"/>
         </w:rPr>
       </w:pPr>
@@ -6002,7 +5990,6 @@
         <w:ind w:left="800"/>
         <w:jc w:val="left"/>
         <w:rPr>
-          <w:rFonts w:hint="eastAsia"/>
           <w:szCs w:val="20"/>
         </w:rPr>
       </w:pPr>
@@ -6159,7 +6146,6 @@
         <w:ind w:left="800"/>
         <w:jc w:val="left"/>
         <w:rPr>
-          <w:rFonts w:hint="eastAsia"/>
           <w:szCs w:val="20"/>
         </w:rPr>
       </w:pPr>
@@ -6355,7 +6341,6 @@
         <w:ind w:left="800"/>
         <w:jc w:val="left"/>
         <w:rPr>
-          <w:rFonts w:hint="eastAsia"/>
           <w:szCs w:val="20"/>
         </w:rPr>
       </w:pPr>
@@ -6538,7 +6523,6 @@
         <w:ind w:left="800"/>
         <w:jc w:val="left"/>
         <w:rPr>
-          <w:rFonts w:hint="eastAsia"/>
           <w:szCs w:val="20"/>
         </w:rPr>
       </w:pPr>
@@ -6683,7 +6667,6 @@
         <w:ind w:left="800"/>
         <w:jc w:val="left"/>
         <w:rPr>
-          <w:rFonts w:hint="eastAsia"/>
           <w:szCs w:val="20"/>
         </w:rPr>
       </w:pPr>
@@ -6827,7 +6810,6 @@
         <w:ind w:left="800"/>
         <w:jc w:val="left"/>
         <w:rPr>
-          <w:rFonts w:hint="eastAsia"/>
           <w:szCs w:val="20"/>
         </w:rPr>
       </w:pPr>
@@ -6958,7 +6940,6 @@
         <w:ind w:left="760"/>
         <w:jc w:val="left"/>
         <w:rPr>
-          <w:rFonts w:hint="eastAsia"/>
           <w:szCs w:val="20"/>
         </w:rPr>
       </w:pPr>
@@ -7071,7 +7052,6 @@
         <w:ind w:left="400"/>
         <w:jc w:val="left"/>
         <w:rPr>
-          <w:rFonts w:hint="eastAsia"/>
           <w:szCs w:val="20"/>
         </w:rPr>
       </w:pPr>
@@ -7242,7 +7222,6 @@
         <w:ind w:left="400"/>
         <w:jc w:val="left"/>
         <w:rPr>
-          <w:rFonts w:hint="eastAsia"/>
           <w:szCs w:val="20"/>
         </w:rPr>
       </w:pPr>
@@ -8281,7 +8260,6 @@
         <w:ind w:leftChars="0"/>
         <w:jc w:val="left"/>
         <w:rPr>
-          <w:rFonts w:hint="eastAsia"/>
           <w:szCs w:val="20"/>
         </w:rPr>
       </w:pPr>
@@ -8342,7 +8320,6 @@
         <w:ind w:leftChars="0"/>
         <w:jc w:val="left"/>
         <w:rPr>
-          <w:rFonts w:hint="eastAsia"/>
           <w:szCs w:val="20"/>
         </w:rPr>
       </w:pPr>
@@ -8370,7 +8347,6 @@
         <w:ind w:leftChars="0"/>
         <w:jc w:val="left"/>
         <w:rPr>
-          <w:rFonts w:hint="eastAsia"/>
           <w:szCs w:val="20"/>
         </w:rPr>
       </w:pPr>
@@ -9129,7 +9105,6 @@
         <w:ind w:leftChars="0"/>
         <w:jc w:val="left"/>
         <w:rPr>
-          <w:rFonts w:hint="eastAsia"/>
           <w:szCs w:val="20"/>
         </w:rPr>
       </w:pPr>
@@ -9345,7 +9320,6 @@
         <w:ind w:left="400"/>
         <w:jc w:val="left"/>
         <w:rPr>
-          <w:rFonts w:hint="eastAsia"/>
           <w:szCs w:val="20"/>
         </w:rPr>
       </w:pPr>
@@ -9467,7 +9441,6 @@
         <w:ind w:left="400"/>
         <w:jc w:val="left"/>
         <w:rPr>
-          <w:rFonts w:hint="eastAsia"/>
           <w:szCs w:val="20"/>
         </w:rPr>
       </w:pPr>
@@ -9622,7 +9595,6 @@
         <w:ind w:left="800"/>
         <w:jc w:val="left"/>
         <w:rPr>
-          <w:rFonts w:hint="eastAsia"/>
           <w:szCs w:val="20"/>
         </w:rPr>
       </w:pPr>
@@ -9672,7 +9644,6 @@
         <w:ind w:left="800"/>
         <w:jc w:val="left"/>
         <w:rPr>
-          <w:rFonts w:hint="eastAsia"/>
           <w:szCs w:val="20"/>
         </w:rPr>
       </w:pPr>
@@ -9743,7 +9714,6 @@
         <w:ind w:left="800"/>
         <w:jc w:val="left"/>
         <w:rPr>
-          <w:rFonts w:hint="eastAsia"/>
           <w:szCs w:val="20"/>
         </w:rPr>
       </w:pPr>
@@ -9819,7 +9789,6 @@
         <w:ind w:left="760"/>
         <w:jc w:val="left"/>
         <w:rPr>
-          <w:rFonts w:hint="eastAsia"/>
           <w:szCs w:val="20"/>
         </w:rPr>
       </w:pPr>
@@ -9883,7 +9852,6 @@
         <w:ind w:left="400"/>
         <w:jc w:val="left"/>
         <w:rPr>
-          <w:rFonts w:hint="eastAsia"/>
           <w:szCs w:val="20"/>
         </w:rPr>
       </w:pPr>
@@ -9989,7 +9957,6 @@
         <w:ind w:left="800"/>
         <w:jc w:val="left"/>
         <w:rPr>
-          <w:rFonts w:hint="eastAsia"/>
           <w:szCs w:val="20"/>
         </w:rPr>
       </w:pPr>
@@ -10159,7 +10126,6 @@
         <w:ind w:left="800"/>
         <w:jc w:val="left"/>
         <w:rPr>
-          <w:rFonts w:hint="eastAsia"/>
           <w:szCs w:val="20"/>
         </w:rPr>
       </w:pPr>
@@ -10394,7 +10360,6 @@
         <w:ind w:left="760"/>
         <w:jc w:val="left"/>
         <w:rPr>
-          <w:rFonts w:hint="eastAsia"/>
           <w:szCs w:val="20"/>
         </w:rPr>
       </w:pPr>
@@ -10603,7 +10568,6 @@
         <w:ind w:left="760"/>
         <w:jc w:val="left"/>
         <w:rPr>
-          <w:rFonts w:hint="eastAsia"/>
           <w:szCs w:val="20"/>
         </w:rPr>
       </w:pPr>
@@ -10645,7 +10609,6 @@
       <w:pPr>
         <w:jc w:val="left"/>
         <w:rPr>
-          <w:rFonts w:hint="eastAsia"/>
           <w:szCs w:val="20"/>
         </w:rPr>
       </w:pPr>
@@ -11409,7 +11372,6 @@
         <w:ind w:left="800"/>
         <w:jc w:val="left"/>
         <w:rPr>
-          <w:rFonts w:hint="eastAsia"/>
           <w:szCs w:val="20"/>
         </w:rPr>
       </w:pPr>
@@ -11499,7 +11461,6 @@
         <w:ind w:left="800"/>
         <w:jc w:val="left"/>
         <w:rPr>
-          <w:rFonts w:hint="eastAsia"/>
           <w:szCs w:val="20"/>
         </w:rPr>
       </w:pPr>
@@ -11542,7 +11503,6 @@
         <w:ind w:left="800"/>
         <w:jc w:val="left"/>
         <w:rPr>
-          <w:rFonts w:hint="eastAsia"/>
           <w:szCs w:val="20"/>
         </w:rPr>
       </w:pPr>
@@ -11633,7 +11593,6 @@
         <w:ind w:left="800"/>
         <w:jc w:val="left"/>
         <w:rPr>
-          <w:rFonts w:hint="eastAsia"/>
           <w:szCs w:val="20"/>
         </w:rPr>
       </w:pPr>
@@ -11690,7 +11649,6 @@
         <w:ind w:left="800"/>
         <w:jc w:val="left"/>
         <w:rPr>
-          <w:rFonts w:hint="eastAsia"/>
           <w:szCs w:val="20"/>
         </w:rPr>
       </w:pPr>
@@ -11707,7 +11665,6 @@
         <w:ind w:left="800"/>
         <w:jc w:val="left"/>
         <w:rPr>
-          <w:rFonts w:hint="eastAsia"/>
           <w:szCs w:val="20"/>
         </w:rPr>
       </w:pPr>
@@ -11811,7 +11768,6 @@
         <w:ind w:left="800"/>
         <w:jc w:val="left"/>
         <w:rPr>
-          <w:rFonts w:hint="eastAsia"/>
           <w:szCs w:val="20"/>
         </w:rPr>
       </w:pPr>
@@ -11902,7 +11858,6 @@
         <w:ind w:left="800"/>
         <w:jc w:val="left"/>
         <w:rPr>
-          <w:rFonts w:hint="eastAsia"/>
           <w:szCs w:val="20"/>
         </w:rPr>
       </w:pPr>
@@ -11958,7 +11913,6 @@
         <w:ind w:left="800"/>
         <w:jc w:val="left"/>
         <w:rPr>
-          <w:rFonts w:hint="eastAsia"/>
           <w:szCs w:val="20"/>
         </w:rPr>
       </w:pPr>
@@ -12001,7 +11955,6 @@
         <w:ind w:left="800"/>
         <w:jc w:val="left"/>
         <w:rPr>
-          <w:rFonts w:hint="eastAsia"/>
           <w:szCs w:val="20"/>
         </w:rPr>
       </w:pPr>
@@ -12057,7 +12010,6 @@
         <w:ind w:left="760"/>
         <w:jc w:val="left"/>
         <w:rPr>
-          <w:rFonts w:hint="eastAsia"/>
           <w:szCs w:val="20"/>
         </w:rPr>
       </w:pPr>
@@ -12394,7 +12346,6 @@
         <w:ind w:left="400"/>
         <w:jc w:val="left"/>
         <w:rPr>
-          <w:rFonts w:hint="eastAsia"/>
           <w:szCs w:val="20"/>
         </w:rPr>
       </w:pPr>
@@ -12426,7 +12377,6 @@
         <w:ind w:left="400"/>
         <w:jc w:val="left"/>
         <w:rPr>
-          <w:rFonts w:hint="eastAsia"/>
           <w:szCs w:val="20"/>
         </w:rPr>
       </w:pPr>
@@ -12554,7 +12504,6 @@
         <w:ind w:left="400"/>
         <w:jc w:val="left"/>
         <w:rPr>
-          <w:rFonts w:hint="eastAsia"/>
           <w:szCs w:val="20"/>
         </w:rPr>
       </w:pPr>
@@ -12645,7 +12594,6 @@
         <w:ind w:leftChars="0" w:left="1200"/>
         <w:jc w:val="left"/>
         <w:rPr>
-          <w:rFonts w:hint="eastAsia"/>
           <w:szCs w:val="20"/>
         </w:rPr>
       </w:pPr>
@@ -12805,7 +12753,6 @@
         <w:ind w:left="1200"/>
         <w:jc w:val="left"/>
         <w:rPr>
-          <w:rFonts w:hint="eastAsia"/>
           <w:szCs w:val="20"/>
         </w:rPr>
       </w:pPr>
@@ -13056,7 +13003,6 @@
         <w:ind w:left="1200"/>
         <w:jc w:val="left"/>
         <w:rPr>
-          <w:rFonts w:hint="eastAsia"/>
           <w:szCs w:val="20"/>
         </w:rPr>
       </w:pPr>
@@ -13348,7 +13294,6 @@
         <w:ind w:left="1200"/>
         <w:jc w:val="left"/>
         <w:rPr>
-          <w:rFonts w:hint="eastAsia"/>
           <w:szCs w:val="20"/>
         </w:rPr>
       </w:pPr>
@@ -13705,7 +13650,6 @@
         <w:ind w:left="1200"/>
         <w:jc w:val="left"/>
         <w:rPr>
-          <w:rFonts w:hint="eastAsia"/>
           <w:szCs w:val="20"/>
         </w:rPr>
       </w:pPr>
@@ -14448,7 +14392,6 @@
         <w:ind w:leftChars="0"/>
         <w:jc w:val="left"/>
         <w:rPr>
-          <w:rFonts w:hint="eastAsia"/>
           <w:szCs w:val="20"/>
         </w:rPr>
       </w:pPr>
@@ -14572,8 +14515,6 @@
         </w:rPr>
         <w:t>의 코드를 출력하게 한다.</w:t>
       </w:r>
-      <w:bookmarkStart w:id="0" w:name="_GoBack"/>
-      <w:bookmarkEnd w:id="0"/>
     </w:p>
     <w:p>
       <w:pPr>
@@ -14585,7 +14526,6 @@
         <w:ind w:leftChars="0"/>
         <w:jc w:val="left"/>
         <w:rPr>
-          <w:rFonts w:hint="eastAsia"/>
           <w:szCs w:val="20"/>
         </w:rPr>
       </w:pPr>
@@ -14646,7 +14586,6 @@
         <w:ind w:leftChars="0"/>
         <w:jc w:val="left"/>
         <w:rPr>
-          <w:rFonts w:hint="eastAsia"/>
           <w:szCs w:val="20"/>
         </w:rPr>
       </w:pPr>
@@ -14670,7 +14609,6 @@
         <w:ind w:left="400"/>
         <w:jc w:val="left"/>
         <w:rPr>
-          <w:rFonts w:hint="eastAsia"/>
           <w:szCs w:val="20"/>
         </w:rPr>
       </w:pPr>
@@ -14698,8 +14636,77 @@
     <w:p>
       <w:pPr>
         <w:pStyle w:val="a3"/>
+        <w:ind w:leftChars="0" w:left="760"/>
+        <w:jc w:val="left"/>
+        <w:rPr>
+          <w:szCs w:val="20"/>
+        </w:rPr>
+      </w:pPr>
+      <w:r>
+        <w:rPr>
+          <w:rFonts w:hint="eastAsia"/>
+          <w:szCs w:val="20"/>
+        </w:rPr>
+        <w:t xml:space="preserve">tree-&gt;kind.exp를 확인하여 해당 노드가 어떤 </w:t>
+      </w:r>
+      <w:r>
+        <w:rPr>
+          <w:szCs w:val="20"/>
+        </w:rPr>
+        <w:t>expression</w:t>
+      </w:r>
+      <w:r>
+        <w:rPr>
+          <w:rFonts w:hint="eastAsia"/>
+          <w:szCs w:val="20"/>
+        </w:rPr>
+        <w:t>인지 확인한다.</w:t>
+      </w:r>
+      <w:r>
+        <w:rPr>
+          <w:szCs w:val="20"/>
+        </w:rPr>
+        <w:t xml:space="preserve"> </w:t>
+      </w:r>
+      <w:r>
+        <w:rPr>
+          <w:rFonts w:hint="eastAsia"/>
+          <w:szCs w:val="20"/>
+        </w:rPr>
+        <w:t>그 후,</w:t>
+      </w:r>
+      <w:r>
+        <w:rPr>
+          <w:szCs w:val="20"/>
+        </w:rPr>
+        <w:t xml:space="preserve"> </w:t>
+      </w:r>
+      <w:r>
+        <w:rPr>
+          <w:rFonts w:hint="eastAsia"/>
+          <w:szCs w:val="20"/>
+        </w:rPr>
+        <w:t xml:space="preserve">각 </w:t>
+      </w:r>
+      <w:r>
+        <w:rPr>
+          <w:szCs w:val="20"/>
+        </w:rPr>
+        <w:t xml:space="preserve">expression </w:t>
+      </w:r>
+      <w:r>
+        <w:rPr>
+          <w:rFonts w:hint="eastAsia"/>
+          <w:szCs w:val="20"/>
+        </w:rPr>
+        <w:t>종류에 따라 다음과 같은 기능을 수행한다.</w:t>
+      </w:r>
+    </w:p>
+    <w:p>
+      <w:pPr>
+        <w:pStyle w:val="a3"/>
         <w:numPr>
-          <w:ilvl w:val="0"/>
+          <w:ilvl w:val="1"/>
           <w:numId w:val="30"/>
         </w:numPr>
         <w:ind w:leftChars="0"/>
@@ -14714,8 +14721,2313 @@
           <w:rFonts w:hint="eastAsia"/>
           <w:szCs w:val="20"/>
         </w:rPr>
-        <w:t>getLocation</w:t>
-      </w:r>
+        <w:t>Function Definition</w:t>
+      </w:r>
+    </w:p>
+    <w:p>
+      <w:pPr>
+        <w:pStyle w:val="a3"/>
+        <w:numPr>
+          <w:ilvl w:val="2"/>
+          <w:numId w:val="30"/>
+        </w:numPr>
+        <w:ind w:leftChars="0"/>
+        <w:jc w:val="left"/>
+        <w:rPr>
+          <w:szCs w:val="20"/>
+        </w:rPr>
+      </w:pPr>
+      <w:r>
+        <w:rPr>
+          <w:rFonts w:hint="eastAsia"/>
+          <w:szCs w:val="20"/>
+        </w:rPr>
+        <w:t xml:space="preserve">함수 이름에 해당하는 </w:t>
+      </w:r>
+      <w:r>
+        <w:rPr>
+          <w:szCs w:val="20"/>
+        </w:rPr>
+        <w:t>label</w:t>
+      </w:r>
+      <w:r>
+        <w:rPr>
+          <w:rFonts w:hint="eastAsia"/>
+          <w:szCs w:val="20"/>
+        </w:rPr>
+        <w:t>을 출력한다</w:t>
+      </w:r>
+    </w:p>
+    <w:p>
+      <w:pPr>
+        <w:pStyle w:val="a3"/>
+        <w:numPr>
+          <w:ilvl w:val="4"/>
+          <w:numId w:val="30"/>
+        </w:numPr>
+        <w:ind w:leftChars="0"/>
+        <w:jc w:val="left"/>
+        <w:rPr>
+          <w:rFonts w:hint="eastAsia"/>
+          <w:szCs w:val="20"/>
+        </w:rPr>
+      </w:pPr>
+      <w:r>
+        <w:rPr>
+          <w:rFonts w:hint="eastAsia"/>
+          <w:szCs w:val="20"/>
+        </w:rPr>
+        <w:t>emitLabel을 호출한다.</w:t>
+      </w:r>
+    </w:p>
+    <w:p>
+      <w:pPr>
+        <w:pStyle w:val="a3"/>
+        <w:numPr>
+          <w:ilvl w:val="2"/>
+          <w:numId w:val="30"/>
+        </w:numPr>
+        <w:ind w:leftChars="0"/>
+        <w:jc w:val="left"/>
+        <w:rPr>
+          <w:szCs w:val="20"/>
+        </w:rPr>
+      </w:pPr>
+      <w:r>
+        <w:rPr>
+          <w:szCs w:val="20"/>
+        </w:rPr>
+        <w:t>FP</w:t>
+      </w:r>
+      <w:r>
+        <w:rPr>
+          <w:rFonts w:hint="eastAsia"/>
+          <w:szCs w:val="20"/>
+        </w:rPr>
+        <w:t xml:space="preserve">와 </w:t>
+      </w:r>
+      <w:r>
+        <w:rPr>
+          <w:szCs w:val="20"/>
+        </w:rPr>
+        <w:t xml:space="preserve">RA </w:t>
+      </w:r>
+      <w:r>
+        <w:rPr>
+          <w:rFonts w:hint="eastAsia"/>
+          <w:szCs w:val="20"/>
+        </w:rPr>
+        <w:t xml:space="preserve">register를 </w:t>
+      </w:r>
+      <w:r>
+        <w:rPr>
+          <w:szCs w:val="20"/>
+        </w:rPr>
+        <w:t>stack</w:t>
+      </w:r>
+      <w:r>
+        <w:rPr>
+          <w:rFonts w:hint="eastAsia"/>
+          <w:szCs w:val="20"/>
+        </w:rPr>
+        <w:t>에 push한다.</w:t>
+      </w:r>
+    </w:p>
+    <w:p>
+      <w:pPr>
+        <w:pStyle w:val="a3"/>
+        <w:numPr>
+          <w:ilvl w:val="4"/>
+          <w:numId w:val="30"/>
+        </w:numPr>
+        <w:ind w:leftChars="0"/>
+        <w:jc w:val="left"/>
+        <w:rPr>
+          <w:szCs w:val="20"/>
+        </w:rPr>
+      </w:pPr>
+      <w:r>
+        <w:rPr>
+          <w:szCs w:val="20"/>
+        </w:rPr>
+        <w:t>Save_FP_RA</w:t>
+      </w:r>
+      <w:r>
+        <w:rPr>
+          <w:rFonts w:hint="eastAsia"/>
+          <w:szCs w:val="20"/>
+        </w:rPr>
+        <w:t>를 호출한다.</w:t>
+      </w:r>
+    </w:p>
+    <w:p>
+      <w:pPr>
+        <w:pStyle w:val="a3"/>
+        <w:numPr>
+          <w:ilvl w:val="2"/>
+          <w:numId w:val="30"/>
+        </w:numPr>
+        <w:ind w:leftChars="0"/>
+        <w:jc w:val="left"/>
+        <w:rPr>
+          <w:szCs w:val="20"/>
+        </w:rPr>
+      </w:pPr>
+      <w:r>
+        <w:rPr>
+          <w:rFonts w:hint="eastAsia"/>
+          <w:szCs w:val="20"/>
+        </w:rPr>
+        <w:t xml:space="preserve">FP를 위에서 </w:t>
+      </w:r>
+      <w:r>
+        <w:rPr>
+          <w:szCs w:val="20"/>
+        </w:rPr>
+        <w:t>RA</w:t>
+      </w:r>
+      <w:r>
+        <w:rPr>
+          <w:rFonts w:hint="eastAsia"/>
+          <w:szCs w:val="20"/>
+        </w:rPr>
+        <w:t xml:space="preserve"> </w:t>
+      </w:r>
+      <w:r>
+        <w:rPr>
+          <w:szCs w:val="20"/>
+        </w:rPr>
+        <w:t>register</w:t>
+      </w:r>
+      <w:r>
+        <w:rPr>
+          <w:rFonts w:hint="eastAsia"/>
+          <w:szCs w:val="20"/>
+        </w:rPr>
+        <w:t>를 저장한 주소 바로 위를 가리키게 한다.</w:t>
+      </w:r>
+    </w:p>
+    <w:p>
+      <w:pPr>
+        <w:pStyle w:val="a3"/>
+        <w:numPr>
+          <w:ilvl w:val="4"/>
+          <w:numId w:val="30"/>
+        </w:numPr>
+        <w:ind w:leftChars="0"/>
+        <w:jc w:val="left"/>
+        <w:rPr>
+          <w:rFonts w:hint="eastAsia"/>
+          <w:szCs w:val="20"/>
+        </w:rPr>
+      </w:pPr>
+      <w:r>
+        <w:rPr>
+          <w:rFonts w:hint="eastAsia"/>
+          <w:szCs w:val="20"/>
+        </w:rPr>
+        <w:t>e</w:t>
+      </w:r>
+      <w:r>
+        <w:rPr>
+          <w:szCs w:val="20"/>
+        </w:rPr>
+        <w:t>mitRI_3</w:t>
+      </w:r>
+      <w:r>
+        <w:rPr>
+          <w:rFonts w:hint="eastAsia"/>
+          <w:szCs w:val="20"/>
+        </w:rPr>
+        <w:t xml:space="preserve">을 호출하여 </w:t>
+      </w:r>
+      <w:r>
+        <w:rPr>
+          <w:szCs w:val="20"/>
+        </w:rPr>
+        <w:t>“addi $fp, $sp, 4”</w:t>
+      </w:r>
+      <w:r>
+        <w:rPr>
+          <w:rFonts w:hint="eastAsia"/>
+          <w:szCs w:val="20"/>
+        </w:rPr>
+        <w:t>형태의 코드를 출력하게 한다.</w:t>
+      </w:r>
+    </w:p>
+    <w:p>
+      <w:pPr>
+        <w:pStyle w:val="a3"/>
+        <w:numPr>
+          <w:ilvl w:val="2"/>
+          <w:numId w:val="30"/>
+        </w:numPr>
+        <w:ind w:leftChars="0"/>
+        <w:jc w:val="left"/>
+        <w:rPr>
+          <w:szCs w:val="20"/>
+        </w:rPr>
+      </w:pPr>
+      <w:r>
+        <w:rPr>
+          <w:rFonts w:hint="eastAsia"/>
+          <w:szCs w:val="20"/>
+        </w:rPr>
+        <w:t>지역 변수를 위한 공간을 할당한다.</w:t>
+      </w:r>
+    </w:p>
+    <w:p>
+      <w:pPr>
+        <w:pStyle w:val="a3"/>
+        <w:numPr>
+          <w:ilvl w:val="4"/>
+          <w:numId w:val="30"/>
+        </w:numPr>
+        <w:ind w:leftChars="0"/>
+        <w:jc w:val="left"/>
+        <w:rPr>
+          <w:szCs w:val="20"/>
+        </w:rPr>
+      </w:pPr>
+      <w:r>
+        <w:rPr>
+          <w:szCs w:val="20"/>
+        </w:rPr>
+        <w:t>emitRI_3</w:t>
+      </w:r>
+      <w:r>
+        <w:rPr>
+          <w:rFonts w:hint="eastAsia"/>
+          <w:szCs w:val="20"/>
+        </w:rPr>
+        <w:t xml:space="preserve">을 호출하여 </w:t>
+      </w:r>
+      <w:r>
+        <w:rPr>
+          <w:szCs w:val="20"/>
+        </w:rPr>
+        <w:t xml:space="preserve">“addi $sp, $sp, </w:t>
+      </w:r>
+      <w:r>
+        <w:rPr>
+          <w:szCs w:val="20"/>
+        </w:rPr>
+        <w:t>-</w:t>
+      </w:r>
+      <w:r>
+        <w:rPr>
+          <w:rFonts w:hint="eastAsia"/>
+          <w:szCs w:val="20"/>
+        </w:rPr>
+        <w:t>지역변수크기</w:t>
+      </w:r>
+      <w:r>
+        <w:rPr>
+          <w:szCs w:val="20"/>
+        </w:rPr>
+        <w:t xml:space="preserve">” </w:t>
+      </w:r>
+      <w:r>
+        <w:rPr>
+          <w:rFonts w:hint="eastAsia"/>
+          <w:szCs w:val="20"/>
+        </w:rPr>
+        <w:t>형태의 코드를 출력하게 한다.</w:t>
+      </w:r>
+      <w:r>
+        <w:rPr>
+          <w:szCs w:val="20"/>
+        </w:rPr>
+        <w:t xml:space="preserve"> </w:t>
+      </w:r>
+      <w:r>
+        <w:rPr>
+          <w:rFonts w:hint="eastAsia"/>
+          <w:szCs w:val="20"/>
+        </w:rPr>
+        <w:t xml:space="preserve">지역변수크기는 함수 선언 노드에 </w:t>
+      </w:r>
+      <w:r>
+        <w:rPr>
+          <w:szCs w:val="20"/>
+        </w:rPr>
+        <w:t>local_val_si</w:t>
+      </w:r>
+      <w:r>
+        <w:rPr>
+          <w:rFonts w:hint="eastAsia"/>
+          <w:szCs w:val="20"/>
+        </w:rPr>
+        <w:t>ze 변수로 저장되어 있다.</w:t>
+      </w:r>
+    </w:p>
+    <w:p>
+      <w:pPr>
+        <w:pStyle w:val="a3"/>
+        <w:numPr>
+          <w:ilvl w:val="2"/>
+          <w:numId w:val="30"/>
+        </w:numPr>
+        <w:ind w:leftChars="0"/>
+        <w:jc w:val="left"/>
+        <w:rPr>
+          <w:szCs w:val="20"/>
+        </w:rPr>
+      </w:pPr>
+      <w:r>
+        <w:rPr>
+          <w:rFonts w:hint="eastAsia"/>
+          <w:szCs w:val="20"/>
+        </w:rPr>
+        <w:t xml:space="preserve">함수 </w:t>
+      </w:r>
+      <w:r>
+        <w:rPr>
+          <w:szCs w:val="20"/>
+        </w:rPr>
+        <w:t>body</w:t>
+      </w:r>
+      <w:r>
+        <w:rPr>
+          <w:rFonts w:hint="eastAsia"/>
+          <w:szCs w:val="20"/>
+        </w:rPr>
+        <w:t>를 수행한다.</w:t>
+      </w:r>
+    </w:p>
+    <w:p>
+      <w:pPr>
+        <w:pStyle w:val="a3"/>
+        <w:numPr>
+          <w:ilvl w:val="4"/>
+          <w:numId w:val="30"/>
+        </w:numPr>
+        <w:ind w:leftChars="0"/>
+        <w:jc w:val="left"/>
+        <w:rPr>
+          <w:szCs w:val="20"/>
+        </w:rPr>
+      </w:pPr>
+      <w:r>
+        <w:rPr>
+          <w:szCs w:val="20"/>
+        </w:rPr>
+        <w:t>cGen()</w:t>
+      </w:r>
+      <w:r>
+        <w:rPr>
+          <w:rFonts w:hint="eastAsia"/>
+          <w:szCs w:val="20"/>
+        </w:rPr>
+        <w:t xml:space="preserve">을 </w:t>
+      </w:r>
+      <w:r>
+        <w:rPr>
+          <w:szCs w:val="20"/>
+        </w:rPr>
+        <w:t>child[3]</w:t>
+      </w:r>
+      <w:r>
+        <w:rPr>
+          <w:rFonts w:hint="eastAsia"/>
+          <w:szCs w:val="20"/>
+        </w:rPr>
+        <w:t>에 대하여 호출한다.</w:t>
+      </w:r>
+    </w:p>
+    <w:p>
+      <w:pPr>
+        <w:pStyle w:val="a3"/>
+        <w:numPr>
+          <w:ilvl w:val="2"/>
+          <w:numId w:val="30"/>
+        </w:numPr>
+        <w:ind w:leftChars="0"/>
+        <w:jc w:val="left"/>
+        <w:rPr>
+          <w:szCs w:val="20"/>
+        </w:rPr>
+      </w:pPr>
+      <w:r>
+        <w:rPr>
+          <w:rFonts w:hint="eastAsia"/>
+          <w:szCs w:val="20"/>
+        </w:rPr>
+        <w:t xml:space="preserve">함수 종료 sequence를 가리키는 </w:t>
+      </w:r>
+      <w:r>
+        <w:rPr>
+          <w:szCs w:val="20"/>
+        </w:rPr>
+        <w:t>label</w:t>
+      </w:r>
+      <w:r>
+        <w:rPr>
+          <w:rFonts w:hint="eastAsia"/>
+          <w:szCs w:val="20"/>
+        </w:rPr>
+        <w:t>을 출력한다.</w:t>
+      </w:r>
+    </w:p>
+    <w:p>
+      <w:pPr>
+        <w:pStyle w:val="a3"/>
+        <w:numPr>
+          <w:ilvl w:val="4"/>
+          <w:numId w:val="30"/>
+        </w:numPr>
+        <w:ind w:leftChars="0"/>
+        <w:jc w:val="left"/>
+        <w:rPr>
+          <w:szCs w:val="20"/>
+        </w:rPr>
+      </w:pPr>
+      <w:r>
+        <w:rPr>
+          <w:szCs w:val="20"/>
+        </w:rPr>
+        <w:t>G</w:t>
+      </w:r>
+      <w:r>
+        <w:rPr>
+          <w:rFonts w:hint="eastAsia"/>
+          <w:szCs w:val="20"/>
+        </w:rPr>
+        <w:t xml:space="preserve">etLabel()과 </w:t>
+      </w:r>
+      <w:r>
+        <w:rPr>
+          <w:szCs w:val="20"/>
+        </w:rPr>
+        <w:t>emitLabel</w:t>
+      </w:r>
+      <w:r>
+        <w:rPr>
+          <w:rFonts w:hint="eastAsia"/>
+          <w:szCs w:val="20"/>
+        </w:rPr>
+        <w:t>()을 호출한다.</w:t>
+      </w:r>
+    </w:p>
+    <w:p>
+      <w:pPr>
+        <w:pStyle w:val="a3"/>
+        <w:numPr>
+          <w:ilvl w:val="2"/>
+          <w:numId w:val="30"/>
+        </w:numPr>
+        <w:ind w:leftChars="0"/>
+        <w:jc w:val="left"/>
+        <w:rPr>
+          <w:szCs w:val="20"/>
+        </w:rPr>
+      </w:pPr>
+      <w:r>
+        <w:rPr>
+          <w:rFonts w:hint="eastAsia"/>
+          <w:szCs w:val="20"/>
+        </w:rPr>
+        <w:t>지역 변수 공간을 제거한다.</w:t>
+      </w:r>
+    </w:p>
+    <w:p>
+      <w:pPr>
+        <w:pStyle w:val="a3"/>
+        <w:numPr>
+          <w:ilvl w:val="4"/>
+          <w:numId w:val="30"/>
+        </w:numPr>
+        <w:ind w:leftChars="0"/>
+        <w:jc w:val="left"/>
+        <w:rPr>
+          <w:szCs w:val="20"/>
+        </w:rPr>
+      </w:pPr>
+      <w:r>
+        <w:rPr>
+          <w:szCs w:val="20"/>
+        </w:rPr>
+        <w:t>emitRI_3</w:t>
+      </w:r>
+      <w:r>
+        <w:rPr>
+          <w:rFonts w:hint="eastAsia"/>
+          <w:szCs w:val="20"/>
+        </w:rPr>
+        <w:t xml:space="preserve">을 호출하여 </w:t>
+      </w:r>
+      <w:r>
+        <w:rPr>
+          <w:szCs w:val="20"/>
+        </w:rPr>
+        <w:t xml:space="preserve">“addi $sp, $sp, </w:t>
+      </w:r>
+      <w:r>
+        <w:rPr>
+          <w:rFonts w:hint="eastAsia"/>
+          <w:szCs w:val="20"/>
+        </w:rPr>
+        <w:t>지역변수크기</w:t>
+      </w:r>
+      <w:r>
+        <w:rPr>
+          <w:szCs w:val="20"/>
+        </w:rPr>
+        <w:t xml:space="preserve">” </w:t>
+      </w:r>
+      <w:r>
+        <w:rPr>
+          <w:rFonts w:hint="eastAsia"/>
+          <w:szCs w:val="20"/>
+        </w:rPr>
+        <w:t>형태의 코드를 출력하게 한다.</w:t>
+      </w:r>
+    </w:p>
+    <w:p>
+      <w:pPr>
+        <w:pStyle w:val="a3"/>
+        <w:numPr>
+          <w:ilvl w:val="2"/>
+          <w:numId w:val="30"/>
+        </w:numPr>
+        <w:ind w:leftChars="0"/>
+        <w:jc w:val="left"/>
+        <w:rPr>
+          <w:szCs w:val="20"/>
+        </w:rPr>
+      </w:pPr>
+      <w:r>
+        <w:rPr>
+          <w:rFonts w:hint="eastAsia"/>
+          <w:szCs w:val="20"/>
+        </w:rPr>
+        <w:t xml:space="preserve">저장한 </w:t>
+      </w:r>
+      <w:r>
+        <w:rPr>
+          <w:szCs w:val="20"/>
+        </w:rPr>
+        <w:t>FP</w:t>
+      </w:r>
+      <w:r>
+        <w:rPr>
+          <w:rFonts w:hint="eastAsia"/>
+          <w:szCs w:val="20"/>
+        </w:rPr>
+        <w:t xml:space="preserve">와 </w:t>
+      </w:r>
+      <w:r>
+        <w:rPr>
+          <w:szCs w:val="20"/>
+        </w:rPr>
+        <w:t>RA</w:t>
+      </w:r>
+      <w:r>
+        <w:rPr>
+          <w:rFonts w:hint="eastAsia"/>
+          <w:szCs w:val="20"/>
+        </w:rPr>
+        <w:t xml:space="preserve">를 </w:t>
+      </w:r>
+      <w:r>
+        <w:rPr>
+          <w:szCs w:val="20"/>
+        </w:rPr>
+        <w:t>stack</w:t>
+      </w:r>
+      <w:r>
+        <w:rPr>
+          <w:rFonts w:hint="eastAsia"/>
+          <w:szCs w:val="20"/>
+        </w:rPr>
+        <w:t xml:space="preserve">에서 </w:t>
+      </w:r>
+      <w:r>
+        <w:rPr>
+          <w:szCs w:val="20"/>
+        </w:rPr>
+        <w:t>pop</w:t>
+      </w:r>
+      <w:r>
+        <w:rPr>
+          <w:rFonts w:hint="eastAsia"/>
+          <w:szCs w:val="20"/>
+        </w:rPr>
+        <w:t>한다.</w:t>
+      </w:r>
+    </w:p>
+    <w:p>
+      <w:pPr>
+        <w:pStyle w:val="a3"/>
+        <w:numPr>
+          <w:ilvl w:val="4"/>
+          <w:numId w:val="30"/>
+        </w:numPr>
+        <w:ind w:leftChars="0"/>
+        <w:jc w:val="left"/>
+        <w:rPr>
+          <w:szCs w:val="20"/>
+        </w:rPr>
+      </w:pPr>
+      <w:r>
+        <w:rPr>
+          <w:szCs w:val="20"/>
+        </w:rPr>
+        <w:lastRenderedPageBreak/>
+        <w:t>Retrieve</w:t>
+      </w:r>
+      <w:r>
+        <w:rPr>
+          <w:rFonts w:hint="eastAsia"/>
+          <w:szCs w:val="20"/>
+        </w:rPr>
+        <w:t>_</w:t>
+      </w:r>
+      <w:r>
+        <w:rPr>
+          <w:szCs w:val="20"/>
+        </w:rPr>
+        <w:t>FP_RA</w:t>
+      </w:r>
+      <w:r>
+        <w:rPr>
+          <w:rFonts w:hint="eastAsia"/>
+          <w:szCs w:val="20"/>
+        </w:rPr>
+        <w:t>를 호출한다.</w:t>
+      </w:r>
+    </w:p>
+    <w:p>
+      <w:pPr>
+        <w:pStyle w:val="a3"/>
+        <w:numPr>
+          <w:ilvl w:val="2"/>
+          <w:numId w:val="30"/>
+        </w:numPr>
+        <w:ind w:leftChars="0"/>
+        <w:jc w:val="left"/>
+        <w:rPr>
+          <w:szCs w:val="20"/>
+        </w:rPr>
+      </w:pPr>
+      <w:r>
+        <w:rPr>
+          <w:rFonts w:hint="eastAsia"/>
+          <w:szCs w:val="20"/>
+        </w:rPr>
+        <w:t xml:space="preserve">해당 함수를 호출한 </w:t>
+      </w:r>
+      <w:r>
+        <w:rPr>
+          <w:szCs w:val="20"/>
+        </w:rPr>
+        <w:t xml:space="preserve">instruction </w:t>
+      </w:r>
+      <w:r>
+        <w:rPr>
+          <w:rFonts w:hint="eastAsia"/>
+          <w:szCs w:val="20"/>
+        </w:rPr>
+        <w:t xml:space="preserve">다음으로 </w:t>
+      </w:r>
+      <w:r>
+        <w:rPr>
+          <w:szCs w:val="20"/>
+        </w:rPr>
+        <w:t>jump</w:t>
+      </w:r>
+      <w:r>
+        <w:rPr>
+          <w:rFonts w:hint="eastAsia"/>
+          <w:szCs w:val="20"/>
+        </w:rPr>
+        <w:t>한다.</w:t>
+      </w:r>
+    </w:p>
+    <w:p>
+      <w:pPr>
+        <w:pStyle w:val="a3"/>
+        <w:numPr>
+          <w:ilvl w:val="4"/>
+          <w:numId w:val="30"/>
+        </w:numPr>
+        <w:ind w:leftChars="0"/>
+        <w:jc w:val="left"/>
+        <w:rPr>
+          <w:szCs w:val="20"/>
+        </w:rPr>
+      </w:pPr>
+      <w:r>
+        <w:rPr>
+          <w:rFonts w:hint="eastAsia"/>
+          <w:szCs w:val="20"/>
+        </w:rPr>
+        <w:t xml:space="preserve">emitRO_1을 호출하여 </w:t>
+      </w:r>
+      <w:r>
+        <w:rPr>
+          <w:szCs w:val="20"/>
+        </w:rPr>
+        <w:t>“jr $ra”</w:t>
+      </w:r>
+      <w:r>
+        <w:rPr>
+          <w:rFonts w:hint="eastAsia"/>
+          <w:szCs w:val="20"/>
+        </w:rPr>
+        <w:t>형태의 코드를 출력하게 한다.</w:t>
+      </w:r>
+      <w:r>
+        <w:rPr>
+          <w:szCs w:val="20"/>
+        </w:rPr>
+        <w:t xml:space="preserve"> </w:t>
+      </w:r>
+      <w:r>
+        <w:rPr>
+          <w:rFonts w:hint="eastAsia"/>
+          <w:szCs w:val="20"/>
+        </w:rPr>
+        <w:t xml:space="preserve">이는 </w:t>
+      </w:r>
+      <w:r>
+        <w:rPr>
+          <w:szCs w:val="20"/>
+        </w:rPr>
+        <w:t>$ra</w:t>
+      </w:r>
+      <w:r>
+        <w:rPr>
+          <w:rFonts w:hint="eastAsia"/>
+          <w:szCs w:val="20"/>
+        </w:rPr>
+        <w:t xml:space="preserve">에 저장되어 있는 </w:t>
+      </w:r>
+      <w:r>
+        <w:rPr>
+          <w:szCs w:val="20"/>
+        </w:rPr>
+        <w:t>instruction count</w:t>
+      </w:r>
+      <w:r>
+        <w:rPr>
+          <w:rFonts w:hint="eastAsia"/>
+          <w:szCs w:val="20"/>
+        </w:rPr>
+        <w:t xml:space="preserve">로 </w:t>
+      </w:r>
+      <w:r>
+        <w:rPr>
+          <w:szCs w:val="20"/>
+        </w:rPr>
+        <w:t>pc</w:t>
+      </w:r>
+      <w:r>
+        <w:rPr>
+          <w:rFonts w:hint="eastAsia"/>
+          <w:szCs w:val="20"/>
+        </w:rPr>
+        <w:t xml:space="preserve">값을 변경하는 </w:t>
+      </w:r>
+      <w:r>
+        <w:rPr>
+          <w:szCs w:val="20"/>
+        </w:rPr>
+        <w:t>instruction</w:t>
+      </w:r>
+      <w:r>
+        <w:rPr>
+          <w:rFonts w:hint="eastAsia"/>
+          <w:szCs w:val="20"/>
+        </w:rPr>
+        <w:t>이다.</w:t>
+      </w:r>
+    </w:p>
+    <w:p>
+      <w:pPr>
+        <w:jc w:val="left"/>
+        <w:rPr>
+          <w:rFonts w:hint="eastAsia"/>
+          <w:szCs w:val="20"/>
+        </w:rPr>
+      </w:pPr>
+    </w:p>
+    <w:p>
+      <w:pPr>
+        <w:pStyle w:val="a3"/>
+        <w:numPr>
+          <w:ilvl w:val="1"/>
+          <w:numId w:val="30"/>
+        </w:numPr>
+        <w:ind w:leftChars="0"/>
+        <w:jc w:val="left"/>
+        <w:rPr>
+          <w:rFonts w:hint="eastAsia"/>
+          <w:szCs w:val="20"/>
+        </w:rPr>
+      </w:pPr>
+      <w:r>
+        <w:rPr>
+          <w:rFonts w:hint="eastAsia"/>
+          <w:szCs w:val="20"/>
+        </w:rPr>
+        <w:t>Compound Statement</w:t>
+      </w:r>
+    </w:p>
+    <w:p>
+      <w:pPr>
+        <w:pStyle w:val="a3"/>
+        <w:ind w:leftChars="0" w:left="1200"/>
+        <w:jc w:val="left"/>
+        <w:rPr>
+          <w:szCs w:val="20"/>
+        </w:rPr>
+      </w:pPr>
+      <w:r>
+        <w:rPr>
+          <w:rFonts w:hint="eastAsia"/>
+          <w:szCs w:val="20"/>
+        </w:rPr>
+        <w:t xml:space="preserve">cGen함수를 </w:t>
+      </w:r>
+      <w:r>
+        <w:rPr>
+          <w:szCs w:val="20"/>
+        </w:rPr>
+        <w:t>child[1]</w:t>
+      </w:r>
+      <w:r>
+        <w:rPr>
+          <w:rFonts w:hint="eastAsia"/>
+          <w:szCs w:val="20"/>
+        </w:rPr>
+        <w:t xml:space="preserve">에 대하여 호출하여 </w:t>
+      </w:r>
+      <w:r>
+        <w:rPr>
+          <w:szCs w:val="20"/>
+        </w:rPr>
+        <w:t>statement_list</w:t>
+      </w:r>
+      <w:r>
+        <w:rPr>
+          <w:rFonts w:hint="eastAsia"/>
+          <w:szCs w:val="20"/>
+        </w:rPr>
+        <w:t>에 대하여 코드를 출력하게 한다.</w:t>
+      </w:r>
+    </w:p>
+    <w:p>
+      <w:pPr>
+        <w:pStyle w:val="a3"/>
+        <w:ind w:leftChars="0" w:left="1200"/>
+        <w:jc w:val="left"/>
+        <w:rPr>
+          <w:szCs w:val="20"/>
+        </w:rPr>
+      </w:pPr>
+    </w:p>
+    <w:p>
+      <w:pPr>
+        <w:pStyle w:val="a3"/>
+        <w:numPr>
+          <w:ilvl w:val="1"/>
+          <w:numId w:val="30"/>
+        </w:numPr>
+        <w:ind w:leftChars="0"/>
+        <w:jc w:val="left"/>
+        <w:rPr>
+          <w:szCs w:val="20"/>
+        </w:rPr>
+      </w:pPr>
+      <w:r>
+        <w:rPr>
+          <w:rFonts w:hint="eastAsia"/>
+          <w:szCs w:val="20"/>
+        </w:rPr>
+        <w:t>Selection Statement</w:t>
+      </w:r>
+    </w:p>
+    <w:p>
+      <w:pPr>
+        <w:pStyle w:val="a3"/>
+        <w:ind w:leftChars="0" w:left="1200"/>
+        <w:jc w:val="left"/>
+        <w:rPr>
+          <w:szCs w:val="20"/>
+        </w:rPr>
+      </w:pPr>
+      <w:r>
+        <w:rPr>
+          <w:szCs w:val="20"/>
+        </w:rPr>
+        <w:t>Selection statement</w:t>
+      </w:r>
+      <w:r>
+        <w:rPr>
+          <w:rFonts w:hint="eastAsia"/>
+          <w:szCs w:val="20"/>
+        </w:rPr>
+        <w:t xml:space="preserve">는 </w:t>
+      </w:r>
+      <w:r>
+        <w:rPr>
+          <w:szCs w:val="20"/>
+        </w:rPr>
+        <w:t>2</w:t>
+      </w:r>
+      <w:r>
+        <w:rPr>
+          <w:rFonts w:hint="eastAsia"/>
+          <w:szCs w:val="20"/>
+        </w:rPr>
+        <w:t>가지가 있다.</w:t>
+      </w:r>
+      <w:r>
+        <w:rPr>
+          <w:szCs w:val="20"/>
+        </w:rPr>
+        <w:t xml:space="preserve"> “if E then S1”</w:t>
+      </w:r>
+      <w:r>
+        <w:rPr>
+          <w:rFonts w:hint="eastAsia"/>
+          <w:szCs w:val="20"/>
+        </w:rPr>
+        <w:t xml:space="preserve">의 형태가 있고, </w:t>
+      </w:r>
+      <w:r>
+        <w:rPr>
+          <w:szCs w:val="20"/>
+        </w:rPr>
+        <w:t>“if E then S1 else S2”</w:t>
+      </w:r>
+      <w:r>
+        <w:rPr>
+          <w:rFonts w:hint="eastAsia"/>
+          <w:szCs w:val="20"/>
+        </w:rPr>
+        <w:t>의 형태가 있다.</w:t>
+      </w:r>
+      <w:r>
+        <w:rPr>
+          <w:szCs w:val="20"/>
+        </w:rPr>
+        <w:t xml:space="preserve"> </w:t>
+      </w:r>
+      <w:r>
+        <w:rPr>
+          <w:rFonts w:hint="eastAsia"/>
+          <w:szCs w:val="20"/>
+        </w:rPr>
+        <w:t xml:space="preserve">이는 </w:t>
+      </w:r>
+      <w:r>
+        <w:rPr>
+          <w:szCs w:val="20"/>
+        </w:rPr>
+        <w:t>child[2]</w:t>
+      </w:r>
+      <w:r>
+        <w:rPr>
+          <w:rFonts w:hint="eastAsia"/>
+          <w:szCs w:val="20"/>
+        </w:rPr>
+        <w:t xml:space="preserve">가 </w:t>
+      </w:r>
+      <w:r>
+        <w:rPr>
+          <w:szCs w:val="20"/>
+        </w:rPr>
+        <w:t>NULL</w:t>
+      </w:r>
+      <w:r>
+        <w:rPr>
+          <w:rFonts w:hint="eastAsia"/>
+          <w:szCs w:val="20"/>
+        </w:rPr>
+        <w:t>인지 아닌지를 보고 판단한다.</w:t>
+      </w:r>
+    </w:p>
+    <w:p>
+      <w:pPr>
+        <w:pStyle w:val="a3"/>
+        <w:numPr>
+          <w:ilvl w:val="2"/>
+          <w:numId w:val="30"/>
+        </w:numPr>
+        <w:ind w:leftChars="0"/>
+        <w:jc w:val="left"/>
+        <w:rPr>
+          <w:szCs w:val="20"/>
+        </w:rPr>
+      </w:pPr>
+      <w:r>
+        <w:rPr>
+          <w:szCs w:val="20"/>
+        </w:rPr>
+        <w:t>I</w:t>
+      </w:r>
+      <w:r>
+        <w:rPr>
+          <w:rFonts w:hint="eastAsia"/>
+          <w:szCs w:val="20"/>
+        </w:rPr>
+        <w:t xml:space="preserve">f </w:t>
+      </w:r>
+      <w:r>
+        <w:rPr>
+          <w:szCs w:val="20"/>
+        </w:rPr>
+        <w:t>E then S1</w:t>
+      </w:r>
+    </w:p>
+    <w:p>
+      <w:pPr>
+        <w:pStyle w:val="a3"/>
+        <w:ind w:leftChars="0" w:left="1600"/>
+        <w:jc w:val="left"/>
+        <w:rPr>
+          <w:rFonts w:hint="eastAsia"/>
+          <w:szCs w:val="20"/>
+        </w:rPr>
+      </w:pPr>
+      <w:r>
+        <w:rPr>
+          <w:rFonts w:hint="eastAsia"/>
+          <w:szCs w:val="20"/>
+        </w:rPr>
+        <w:t>g</w:t>
+      </w:r>
+      <w:r>
+        <w:rPr>
+          <w:szCs w:val="20"/>
+        </w:rPr>
+        <w:t>etLabel</w:t>
+      </w:r>
+      <w:r>
+        <w:rPr>
+          <w:rFonts w:hint="eastAsia"/>
+          <w:szCs w:val="20"/>
+        </w:rPr>
+        <w:t>을 호출하여,</w:t>
+      </w:r>
+      <w:r>
+        <w:rPr>
+          <w:szCs w:val="20"/>
+        </w:rPr>
+        <w:t xml:space="preserve"> then </w:t>
+      </w:r>
+      <w:r>
+        <w:rPr>
+          <w:rFonts w:hint="eastAsia"/>
+          <w:szCs w:val="20"/>
+        </w:rPr>
+        <w:t>p</w:t>
+      </w:r>
+      <w:r>
+        <w:rPr>
+          <w:szCs w:val="20"/>
+        </w:rPr>
+        <w:t xml:space="preserve">art </w:t>
+      </w:r>
+      <w:r>
+        <w:rPr>
+          <w:rFonts w:hint="eastAsia"/>
+          <w:szCs w:val="20"/>
+        </w:rPr>
+        <w:t xml:space="preserve">이후를 가리키는 </w:t>
+      </w:r>
+      <w:r>
+        <w:rPr>
+          <w:szCs w:val="20"/>
+        </w:rPr>
+        <w:t>Label(label1)</w:t>
+      </w:r>
+      <w:r>
+        <w:rPr>
+          <w:rFonts w:hint="eastAsia"/>
+          <w:szCs w:val="20"/>
+        </w:rPr>
+        <w:t>을 생성하고,</w:t>
+      </w:r>
+      <w:r>
+        <w:rPr>
+          <w:szCs w:val="20"/>
+        </w:rPr>
+        <w:t xml:space="preserve"> E</w:t>
+      </w:r>
+      <w:r>
+        <w:rPr>
+          <w:rFonts w:hint="eastAsia"/>
+          <w:szCs w:val="20"/>
+        </w:rPr>
+        <w:t>(</w:t>
+      </w:r>
+      <w:r>
+        <w:rPr>
+          <w:szCs w:val="20"/>
+        </w:rPr>
+        <w:t>child[0])</w:t>
+      </w:r>
+      <w:r>
+        <w:rPr>
+          <w:rFonts w:hint="eastAsia"/>
+          <w:szCs w:val="20"/>
+        </w:rPr>
+        <w:t xml:space="preserve">에 대해서 </w:t>
+      </w:r>
+      <w:r>
+        <w:rPr>
+          <w:szCs w:val="20"/>
+        </w:rPr>
+        <w:t>cGen</w:t>
+      </w:r>
+      <w:r>
+        <w:rPr>
+          <w:rFonts w:hint="eastAsia"/>
+          <w:szCs w:val="20"/>
+        </w:rPr>
+        <w:t>을 호출한다.</w:t>
+      </w:r>
+      <w:r>
+        <w:rPr>
+          <w:szCs w:val="20"/>
+        </w:rPr>
+        <w:t xml:space="preserve"> </w:t>
+      </w:r>
+      <w:r>
+        <w:rPr>
+          <w:rFonts w:hint="eastAsia"/>
+          <w:szCs w:val="20"/>
+        </w:rPr>
+        <w:t xml:space="preserve">이의 결과가 가장 높은 </w:t>
+      </w:r>
+      <w:r>
+        <w:rPr>
+          <w:szCs w:val="20"/>
+        </w:rPr>
+        <w:t>temporary register</w:t>
+      </w:r>
+      <w:r>
+        <w:rPr>
+          <w:rFonts w:hint="eastAsia"/>
+          <w:szCs w:val="20"/>
+        </w:rPr>
+        <w:t>에 저장되어 있는데,</w:t>
+      </w:r>
+      <w:r>
+        <w:rPr>
+          <w:szCs w:val="20"/>
+        </w:rPr>
+        <w:t xml:space="preserve"> emitRO_2를 </w:t>
+      </w:r>
+      <w:r>
+        <w:rPr>
+          <w:rFonts w:hint="eastAsia"/>
+          <w:szCs w:val="20"/>
+        </w:rPr>
+        <w:t xml:space="preserve">호출하여 </w:t>
+      </w:r>
+      <w:r>
+        <w:rPr>
+          <w:szCs w:val="20"/>
+        </w:rPr>
+        <w:t>“</w:t>
+      </w:r>
+      <w:r>
+        <w:rPr>
+          <w:rFonts w:hint="eastAsia"/>
+          <w:szCs w:val="20"/>
+        </w:rPr>
+        <w:t xml:space="preserve">beqz Rtemp, </w:t>
+      </w:r>
+      <w:r>
+        <w:rPr>
+          <w:szCs w:val="20"/>
+        </w:rPr>
+        <w:t>label1”</w:t>
+      </w:r>
+      <w:r>
+        <w:rPr>
+          <w:rFonts w:hint="eastAsia"/>
+          <w:szCs w:val="20"/>
+        </w:rPr>
+        <w:t>의 형태의 코드를 출력한다.</w:t>
+      </w:r>
+      <w:r>
+        <w:rPr>
+          <w:szCs w:val="20"/>
+        </w:rPr>
+        <w:t xml:space="preserve"> </w:t>
+      </w:r>
+      <w:r>
+        <w:rPr>
+          <w:rFonts w:hint="eastAsia"/>
+          <w:szCs w:val="20"/>
+        </w:rPr>
+        <w:t>그 후,</w:t>
+      </w:r>
+      <w:r>
+        <w:rPr>
+          <w:szCs w:val="20"/>
+        </w:rPr>
+        <w:t xml:space="preserve"> S1</w:t>
+      </w:r>
+      <w:r>
+        <w:rPr>
+          <w:rFonts w:hint="eastAsia"/>
+          <w:szCs w:val="20"/>
+        </w:rPr>
+        <w:t>(</w:t>
+      </w:r>
+      <w:r>
+        <w:rPr>
+          <w:szCs w:val="20"/>
+        </w:rPr>
+        <w:t>child[1])</w:t>
+      </w:r>
+      <w:r>
+        <w:rPr>
+          <w:rFonts w:hint="eastAsia"/>
+          <w:szCs w:val="20"/>
+        </w:rPr>
+        <w:t xml:space="preserve">에 대하여 </w:t>
+      </w:r>
+      <w:r>
+        <w:rPr>
+          <w:szCs w:val="20"/>
+        </w:rPr>
+        <w:t>cGen</w:t>
+      </w:r>
+      <w:r>
+        <w:rPr>
+          <w:rFonts w:hint="eastAsia"/>
+          <w:szCs w:val="20"/>
+        </w:rPr>
+        <w:t>을 호출하고,</w:t>
+      </w:r>
+      <w:r>
+        <w:rPr>
+          <w:szCs w:val="20"/>
+        </w:rPr>
+        <w:t xml:space="preserve"> </w:t>
+      </w:r>
+      <w:r>
+        <w:rPr>
+          <w:rFonts w:hint="eastAsia"/>
+          <w:szCs w:val="20"/>
+        </w:rPr>
+        <w:t>e</w:t>
+      </w:r>
+      <w:r>
+        <w:rPr>
+          <w:szCs w:val="20"/>
+        </w:rPr>
+        <w:t>mitLabel</w:t>
+      </w:r>
+      <w:r>
+        <w:rPr>
+          <w:rFonts w:hint="eastAsia"/>
+          <w:szCs w:val="20"/>
+        </w:rPr>
+        <w:t xml:space="preserve">을 </w:t>
+      </w:r>
+      <w:r>
+        <w:rPr>
+          <w:szCs w:val="20"/>
+        </w:rPr>
+        <w:t>label1</w:t>
+      </w:r>
+      <w:r>
+        <w:rPr>
+          <w:rFonts w:hint="eastAsia"/>
+          <w:szCs w:val="20"/>
+        </w:rPr>
+        <w:t>에 대하여 호출한다.</w:t>
+      </w:r>
+    </w:p>
+    <w:p>
+      <w:pPr>
+        <w:pStyle w:val="a3"/>
+        <w:numPr>
+          <w:ilvl w:val="2"/>
+          <w:numId w:val="30"/>
+        </w:numPr>
+        <w:ind w:leftChars="0"/>
+        <w:jc w:val="left"/>
+        <w:rPr>
+          <w:szCs w:val="20"/>
+        </w:rPr>
+      </w:pPr>
+      <w:r>
+        <w:rPr>
+          <w:rFonts w:hint="eastAsia"/>
+          <w:szCs w:val="20"/>
+        </w:rPr>
+        <w:t>If E then S1 else S2</w:t>
+      </w:r>
+    </w:p>
+    <w:p>
+      <w:pPr>
+        <w:pStyle w:val="a3"/>
+        <w:ind w:leftChars="0" w:left="1600"/>
+        <w:jc w:val="left"/>
+        <w:rPr>
+          <w:szCs w:val="20"/>
+        </w:rPr>
+      </w:pPr>
+      <w:r>
+        <w:rPr>
+          <w:szCs w:val="20"/>
+        </w:rPr>
+        <w:t>getLabel</w:t>
+      </w:r>
+      <w:r>
+        <w:rPr>
+          <w:rFonts w:hint="eastAsia"/>
+          <w:szCs w:val="20"/>
+        </w:rPr>
+        <w:t>을 호출하여,</w:t>
+      </w:r>
+      <w:r>
+        <w:rPr>
+          <w:szCs w:val="20"/>
+        </w:rPr>
+        <w:t xml:space="preserve"> else part</w:t>
+      </w:r>
+      <w:r>
+        <w:rPr>
+          <w:rFonts w:hint="eastAsia"/>
+          <w:szCs w:val="20"/>
+        </w:rPr>
+        <w:t xml:space="preserve">를 가리키는 </w:t>
+      </w:r>
+      <w:r>
+        <w:rPr>
+          <w:szCs w:val="20"/>
+        </w:rPr>
+        <w:t>label1</w:t>
+      </w:r>
+      <w:r>
+        <w:rPr>
+          <w:rFonts w:hint="eastAsia"/>
+          <w:szCs w:val="20"/>
+        </w:rPr>
+        <w:t xml:space="preserve">과 </w:t>
+      </w:r>
+      <w:r>
+        <w:rPr>
+          <w:szCs w:val="20"/>
+        </w:rPr>
+        <w:t>S2</w:t>
+      </w:r>
+      <w:r>
+        <w:rPr>
+          <w:rFonts w:hint="eastAsia"/>
+          <w:szCs w:val="20"/>
+        </w:rPr>
+        <w:t xml:space="preserve">이후를 가리키는 </w:t>
+      </w:r>
+      <w:r>
+        <w:rPr>
+          <w:szCs w:val="20"/>
+        </w:rPr>
+        <w:t>label2</w:t>
+      </w:r>
+      <w:r>
+        <w:rPr>
+          <w:rFonts w:hint="eastAsia"/>
+          <w:szCs w:val="20"/>
+        </w:rPr>
+        <w:t>를 생성한다.</w:t>
+      </w:r>
+      <w:r>
+        <w:rPr>
+          <w:szCs w:val="20"/>
+        </w:rPr>
+        <w:t xml:space="preserve"> </w:t>
+      </w:r>
+      <w:r>
+        <w:rPr>
+          <w:rFonts w:hint="eastAsia"/>
+          <w:szCs w:val="20"/>
+        </w:rPr>
+        <w:t>그 후,</w:t>
+      </w:r>
+      <w:r>
+        <w:rPr>
+          <w:szCs w:val="20"/>
+        </w:rPr>
+        <w:t xml:space="preserve"> E(child[0])</w:t>
+      </w:r>
+      <w:r>
+        <w:rPr>
+          <w:rFonts w:hint="eastAsia"/>
+          <w:szCs w:val="20"/>
+        </w:rPr>
+        <w:t xml:space="preserve">에 대하여 </w:t>
+      </w:r>
+      <w:r>
+        <w:rPr>
+          <w:szCs w:val="20"/>
+        </w:rPr>
+        <w:t>cGen</w:t>
+      </w:r>
+      <w:r>
+        <w:rPr>
+          <w:rFonts w:hint="eastAsia"/>
+          <w:szCs w:val="20"/>
+        </w:rPr>
+        <w:t>을 호출하고,</w:t>
+      </w:r>
+      <w:r>
+        <w:rPr>
+          <w:szCs w:val="20"/>
+        </w:rPr>
+        <w:t xml:space="preserve"> </w:t>
+      </w:r>
+      <w:r>
+        <w:rPr>
+          <w:rFonts w:hint="eastAsia"/>
+          <w:szCs w:val="20"/>
+        </w:rPr>
+        <w:t xml:space="preserve">이의 결과가 저장된 가장 높은 </w:t>
+      </w:r>
+      <w:r>
+        <w:rPr>
+          <w:szCs w:val="20"/>
+        </w:rPr>
+        <w:t>temporary register</w:t>
+      </w:r>
+      <w:r>
+        <w:rPr>
+          <w:rFonts w:hint="eastAsia"/>
+          <w:szCs w:val="20"/>
+        </w:rPr>
+        <w:t xml:space="preserve">를 이용하여 </w:t>
+      </w:r>
+      <w:r>
+        <w:rPr>
+          <w:szCs w:val="20"/>
+        </w:rPr>
+        <w:t>emitRO_2</w:t>
+      </w:r>
+      <w:r>
+        <w:rPr>
+          <w:rFonts w:hint="eastAsia"/>
+          <w:szCs w:val="20"/>
+        </w:rPr>
+        <w:t xml:space="preserve">를 호출하여 </w:t>
+      </w:r>
+      <w:r>
+        <w:rPr>
+          <w:szCs w:val="20"/>
+        </w:rPr>
+        <w:t xml:space="preserve">“beqz Rtemp, label1” </w:t>
+      </w:r>
+      <w:r>
+        <w:rPr>
+          <w:rFonts w:hint="eastAsia"/>
+          <w:szCs w:val="20"/>
+        </w:rPr>
+        <w:t>형태의 코드를 출력한다.</w:t>
+      </w:r>
+      <w:r>
+        <w:rPr>
+          <w:szCs w:val="20"/>
+        </w:rPr>
+        <w:t xml:space="preserve"> </w:t>
+      </w:r>
+      <w:r>
+        <w:rPr>
+          <w:rFonts w:hint="eastAsia"/>
+          <w:szCs w:val="20"/>
+        </w:rPr>
+        <w:t xml:space="preserve">그리고 </w:t>
+      </w:r>
+      <w:r>
+        <w:rPr>
+          <w:szCs w:val="20"/>
+        </w:rPr>
+        <w:t>cGen</w:t>
+      </w:r>
+      <w:r>
+        <w:rPr>
+          <w:rFonts w:hint="eastAsia"/>
+          <w:szCs w:val="20"/>
+        </w:rPr>
+        <w:t xml:space="preserve">을 </w:t>
+      </w:r>
+      <w:r>
+        <w:rPr>
+          <w:szCs w:val="20"/>
+        </w:rPr>
+        <w:t>S1(child[1])</w:t>
+      </w:r>
+      <w:r>
+        <w:rPr>
+          <w:rFonts w:hint="eastAsia"/>
+          <w:szCs w:val="20"/>
+        </w:rPr>
+        <w:t xml:space="preserve">에 대하여 호출하고 </w:t>
+      </w:r>
+      <w:r>
+        <w:rPr>
+          <w:szCs w:val="20"/>
+        </w:rPr>
+        <w:t>emitRO_1</w:t>
+      </w:r>
+      <w:r>
+        <w:rPr>
+          <w:rFonts w:hint="eastAsia"/>
+          <w:szCs w:val="20"/>
+        </w:rPr>
+        <w:t xml:space="preserve">을 이용하여 </w:t>
+      </w:r>
+      <w:r>
+        <w:rPr>
+          <w:szCs w:val="20"/>
+        </w:rPr>
+        <w:t xml:space="preserve">“b label2” </w:t>
+      </w:r>
+      <w:r>
+        <w:rPr>
+          <w:rFonts w:hint="eastAsia"/>
+          <w:szCs w:val="20"/>
+        </w:rPr>
+        <w:t>코드를 출력한다.</w:t>
+      </w:r>
+      <w:r>
+        <w:rPr>
+          <w:szCs w:val="20"/>
+        </w:rPr>
+        <w:t xml:space="preserve"> </w:t>
+      </w:r>
+      <w:r>
+        <w:rPr>
+          <w:rFonts w:hint="eastAsia"/>
+          <w:szCs w:val="20"/>
+        </w:rPr>
+        <w:t>그 후,</w:t>
+      </w:r>
+      <w:r>
+        <w:rPr>
+          <w:szCs w:val="20"/>
+        </w:rPr>
+        <w:t xml:space="preserve"> emitLabel</w:t>
+      </w:r>
+      <w:r>
+        <w:rPr>
+          <w:rFonts w:hint="eastAsia"/>
+          <w:szCs w:val="20"/>
+        </w:rPr>
+        <w:t>을 label1에 대하여 호출하고,</w:t>
+      </w:r>
+      <w:r>
+        <w:rPr>
+          <w:szCs w:val="20"/>
+        </w:rPr>
+        <w:t xml:space="preserve"> cGen</w:t>
+      </w:r>
+      <w:r>
+        <w:rPr>
+          <w:rFonts w:hint="eastAsia"/>
+          <w:szCs w:val="20"/>
+        </w:rPr>
+        <w:t xml:space="preserve">을 </w:t>
+      </w:r>
+      <w:r>
+        <w:rPr>
+          <w:szCs w:val="20"/>
+        </w:rPr>
+        <w:t>S2(</w:t>
+      </w:r>
+      <w:r>
+        <w:rPr>
+          <w:rFonts w:hint="eastAsia"/>
+          <w:szCs w:val="20"/>
+        </w:rPr>
+        <w:t>child[2])에 대하여 호출하고,</w:t>
+      </w:r>
+      <w:r>
+        <w:rPr>
+          <w:szCs w:val="20"/>
+        </w:rPr>
+        <w:t xml:space="preserve"> emitLabel</w:t>
+      </w:r>
+      <w:r>
+        <w:rPr>
+          <w:rFonts w:hint="eastAsia"/>
+          <w:szCs w:val="20"/>
+        </w:rPr>
+        <w:t xml:space="preserve">을 </w:t>
+      </w:r>
+      <w:r>
+        <w:rPr>
+          <w:szCs w:val="20"/>
+        </w:rPr>
+        <w:t>label2</w:t>
+      </w:r>
+      <w:r>
+        <w:rPr>
+          <w:rFonts w:hint="eastAsia"/>
+          <w:szCs w:val="20"/>
+        </w:rPr>
+        <w:t>에 대하여 호출한다.</w:t>
+      </w:r>
+    </w:p>
+    <w:p>
+      <w:pPr>
+        <w:pStyle w:val="a3"/>
+        <w:ind w:leftChars="0" w:left="1600"/>
+        <w:jc w:val="left"/>
+        <w:rPr>
+          <w:rFonts w:hint="eastAsia"/>
+          <w:szCs w:val="20"/>
+        </w:rPr>
+      </w:pPr>
+    </w:p>
+    <w:p>
+      <w:pPr>
+        <w:pStyle w:val="a3"/>
+        <w:numPr>
+          <w:ilvl w:val="1"/>
+          <w:numId w:val="30"/>
+        </w:numPr>
+        <w:ind w:leftChars="0"/>
+        <w:jc w:val="left"/>
+        <w:rPr>
+          <w:rFonts w:hint="eastAsia"/>
+          <w:szCs w:val="20"/>
+        </w:rPr>
+      </w:pPr>
+      <w:r>
+        <w:rPr>
+          <w:rFonts w:hint="eastAsia"/>
+          <w:szCs w:val="20"/>
+        </w:rPr>
+        <w:lastRenderedPageBreak/>
+        <w:t>Iteration Statement</w:t>
+      </w:r>
+    </w:p>
+    <w:p>
+      <w:pPr>
+        <w:ind w:left="1200"/>
+        <w:jc w:val="left"/>
+        <w:rPr>
+          <w:szCs w:val="20"/>
+        </w:rPr>
+      </w:pPr>
+      <w:r>
+        <w:rPr>
+          <w:szCs w:val="20"/>
+        </w:rPr>
+        <w:t>Iteration Statement</w:t>
+      </w:r>
+      <w:r>
+        <w:rPr>
+          <w:rFonts w:hint="eastAsia"/>
+          <w:szCs w:val="20"/>
+        </w:rPr>
+        <w:t xml:space="preserve">는 </w:t>
+      </w:r>
+      <w:r>
+        <w:rPr>
+          <w:szCs w:val="20"/>
+        </w:rPr>
+        <w:t>while E do S</w:t>
+      </w:r>
+      <w:r>
+        <w:rPr>
+          <w:rFonts w:hint="eastAsia"/>
+          <w:szCs w:val="20"/>
+        </w:rPr>
+        <w:t>의 형태를 가지고 있다.</w:t>
+      </w:r>
+      <w:r>
+        <w:rPr>
+          <w:szCs w:val="20"/>
+        </w:rPr>
+        <w:t xml:space="preserve"> </w:t>
+      </w:r>
+      <w:r>
+        <w:rPr>
+          <w:rFonts w:hint="eastAsia"/>
+          <w:szCs w:val="20"/>
+        </w:rPr>
+        <w:t>먼저,</w:t>
+      </w:r>
+      <w:r>
+        <w:rPr>
+          <w:szCs w:val="20"/>
+        </w:rPr>
+        <w:t xml:space="preserve"> </w:t>
+      </w:r>
+      <w:r>
+        <w:rPr>
+          <w:rFonts w:hint="eastAsia"/>
+          <w:szCs w:val="20"/>
+        </w:rPr>
+        <w:t xml:space="preserve">getLabel을 호출하여 </w:t>
+      </w:r>
+      <w:r>
+        <w:rPr>
+          <w:szCs w:val="20"/>
+        </w:rPr>
+        <w:t>label1</w:t>
+      </w:r>
+      <w:r>
+        <w:rPr>
+          <w:rFonts w:hint="eastAsia"/>
+          <w:szCs w:val="20"/>
+        </w:rPr>
+        <w:t xml:space="preserve">과 </w:t>
+      </w:r>
+      <w:r>
+        <w:rPr>
+          <w:szCs w:val="20"/>
+        </w:rPr>
+        <w:t>label2</w:t>
+      </w:r>
+      <w:r>
+        <w:rPr>
+          <w:rFonts w:hint="eastAsia"/>
+          <w:szCs w:val="20"/>
+        </w:rPr>
+        <w:t>를 생성한다.</w:t>
+      </w:r>
+      <w:r>
+        <w:rPr>
+          <w:szCs w:val="20"/>
+        </w:rPr>
+        <w:t xml:space="preserve"> </w:t>
+      </w:r>
+      <w:r>
+        <w:rPr>
+          <w:rFonts w:hint="eastAsia"/>
+          <w:szCs w:val="20"/>
+        </w:rPr>
+        <w:t>그 후,</w:t>
+      </w:r>
+      <w:r>
+        <w:rPr>
+          <w:szCs w:val="20"/>
+        </w:rPr>
+        <w:t xml:space="preserve"> emitLabel</w:t>
+      </w:r>
+      <w:r>
+        <w:rPr>
+          <w:rFonts w:hint="eastAsia"/>
+          <w:szCs w:val="20"/>
+        </w:rPr>
+        <w:t xml:space="preserve">을 호출하여 </w:t>
+      </w:r>
+      <w:r>
+        <w:rPr>
+          <w:szCs w:val="20"/>
+        </w:rPr>
+        <w:t>“label1:”</w:t>
+      </w:r>
+      <w:r>
+        <w:rPr>
+          <w:rFonts w:hint="eastAsia"/>
+          <w:szCs w:val="20"/>
+        </w:rPr>
+        <w:t>코드를 출력하고,</w:t>
+      </w:r>
+      <w:r>
+        <w:rPr>
+          <w:szCs w:val="20"/>
+        </w:rPr>
+        <w:t xml:space="preserve"> </w:t>
+      </w:r>
+      <w:r>
+        <w:rPr>
+          <w:rFonts w:hint="eastAsia"/>
+          <w:szCs w:val="20"/>
+        </w:rPr>
+        <w:t xml:space="preserve">E(child[0])에 대하여 </w:t>
+      </w:r>
+      <w:r>
+        <w:rPr>
+          <w:szCs w:val="20"/>
+        </w:rPr>
+        <w:t>cGen</w:t>
+      </w:r>
+      <w:r>
+        <w:rPr>
+          <w:rFonts w:hint="eastAsia"/>
+          <w:szCs w:val="20"/>
+        </w:rPr>
+        <w:t>을 호출한다.</w:t>
+      </w:r>
+      <w:r>
+        <w:rPr>
+          <w:szCs w:val="20"/>
+        </w:rPr>
+        <w:t xml:space="preserve"> </w:t>
+      </w:r>
+      <w:r>
+        <w:rPr>
+          <w:rFonts w:hint="eastAsia"/>
+          <w:szCs w:val="20"/>
+        </w:rPr>
+        <w:t xml:space="preserve">이의 결과가 저장된 가장 높은 </w:t>
+      </w:r>
+      <w:r>
+        <w:rPr>
+          <w:szCs w:val="20"/>
+        </w:rPr>
+        <w:t>temporary register</w:t>
+      </w:r>
+      <w:r>
+        <w:rPr>
+          <w:rFonts w:hint="eastAsia"/>
+          <w:szCs w:val="20"/>
+        </w:rPr>
+        <w:t xml:space="preserve">를 이용하여 </w:t>
+      </w:r>
+      <w:r>
+        <w:rPr>
+          <w:szCs w:val="20"/>
+        </w:rPr>
+        <w:t>emitRO_2</w:t>
+      </w:r>
+      <w:r>
+        <w:rPr>
+          <w:rFonts w:hint="eastAsia"/>
+          <w:szCs w:val="20"/>
+        </w:rPr>
+        <w:t xml:space="preserve">를 호출하여 </w:t>
+      </w:r>
+      <w:r>
+        <w:rPr>
+          <w:szCs w:val="20"/>
+        </w:rPr>
+        <w:t>“beqz Rtemp, label2”</w:t>
+      </w:r>
+      <w:r>
+        <w:rPr>
+          <w:rFonts w:hint="eastAsia"/>
+          <w:szCs w:val="20"/>
+        </w:rPr>
+        <w:t xml:space="preserve"> 형태의 코드를 출력한다.</w:t>
+      </w:r>
+      <w:r>
+        <w:rPr>
+          <w:szCs w:val="20"/>
+        </w:rPr>
+        <w:t xml:space="preserve"> </w:t>
+      </w:r>
+      <w:r>
+        <w:rPr>
+          <w:rFonts w:hint="eastAsia"/>
+          <w:szCs w:val="20"/>
+        </w:rPr>
+        <w:t>그리고,</w:t>
+      </w:r>
+      <w:r>
+        <w:rPr>
+          <w:szCs w:val="20"/>
+        </w:rPr>
+        <w:t xml:space="preserve"> S</w:t>
+      </w:r>
+      <w:r>
+        <w:rPr>
+          <w:rFonts w:hint="eastAsia"/>
+          <w:szCs w:val="20"/>
+        </w:rPr>
+        <w:t>(</w:t>
+      </w:r>
+      <w:r>
+        <w:rPr>
+          <w:szCs w:val="20"/>
+        </w:rPr>
+        <w:t>child[1])</w:t>
+      </w:r>
+      <w:r>
+        <w:rPr>
+          <w:rFonts w:hint="eastAsia"/>
+          <w:szCs w:val="20"/>
+        </w:rPr>
+        <w:t xml:space="preserve">에 대하여 </w:t>
+      </w:r>
+      <w:r>
+        <w:rPr>
+          <w:szCs w:val="20"/>
+        </w:rPr>
+        <w:t>cGen</w:t>
+      </w:r>
+      <w:r>
+        <w:rPr>
+          <w:rFonts w:hint="eastAsia"/>
+          <w:szCs w:val="20"/>
+        </w:rPr>
+        <w:t>을 호출하고,</w:t>
+      </w:r>
+      <w:r>
+        <w:rPr>
+          <w:szCs w:val="20"/>
+        </w:rPr>
+        <w:t xml:space="preserve"> emitRO_1</w:t>
+      </w:r>
+      <w:r>
+        <w:rPr>
+          <w:rFonts w:hint="eastAsia"/>
+          <w:szCs w:val="20"/>
+        </w:rPr>
+        <w:t xml:space="preserve">을 호출하여 </w:t>
+      </w:r>
+      <w:r>
+        <w:rPr>
+          <w:szCs w:val="20"/>
+        </w:rPr>
+        <w:t>“b label1”</w:t>
+      </w:r>
+      <w:r>
+        <w:rPr>
+          <w:rFonts w:hint="eastAsia"/>
+          <w:szCs w:val="20"/>
+        </w:rPr>
+        <w:t xml:space="preserve"> 코드를 출력한다.</w:t>
+      </w:r>
+      <w:r>
+        <w:rPr>
+          <w:szCs w:val="20"/>
+        </w:rPr>
+        <w:t xml:space="preserve"> </w:t>
+      </w:r>
+      <w:r>
+        <w:rPr>
+          <w:rFonts w:hint="eastAsia"/>
+          <w:szCs w:val="20"/>
+        </w:rPr>
+        <w:t>그 후,</w:t>
+      </w:r>
+      <w:r>
+        <w:rPr>
+          <w:szCs w:val="20"/>
+        </w:rPr>
+        <w:t xml:space="preserve"> emitLabel</w:t>
+      </w:r>
+      <w:r>
+        <w:rPr>
+          <w:rFonts w:hint="eastAsia"/>
+          <w:szCs w:val="20"/>
+        </w:rPr>
+        <w:t xml:space="preserve">을 이용하여 </w:t>
+      </w:r>
+      <w:r>
+        <w:rPr>
+          <w:szCs w:val="20"/>
+        </w:rPr>
+        <w:t>“label2:”</w:t>
+      </w:r>
+      <w:r>
+        <w:rPr>
+          <w:rFonts w:hint="eastAsia"/>
+          <w:szCs w:val="20"/>
+        </w:rPr>
+        <w:t>를 출력한다.</w:t>
+      </w:r>
+    </w:p>
+    <w:p>
+      <w:pPr>
+        <w:pStyle w:val="a3"/>
+        <w:numPr>
+          <w:ilvl w:val="1"/>
+          <w:numId w:val="30"/>
+        </w:numPr>
+        <w:ind w:leftChars="0"/>
+        <w:jc w:val="left"/>
+        <w:rPr>
+          <w:rFonts w:hint="eastAsia"/>
+          <w:szCs w:val="20"/>
+        </w:rPr>
+      </w:pPr>
+      <w:r>
+        <w:rPr>
+          <w:rFonts w:hint="eastAsia"/>
+          <w:szCs w:val="20"/>
+        </w:rPr>
+        <w:t>Return Statement</w:t>
+      </w:r>
+    </w:p>
+    <w:p>
+      <w:pPr>
+        <w:pStyle w:val="a3"/>
+        <w:ind w:leftChars="0" w:left="1200"/>
+        <w:jc w:val="left"/>
+        <w:rPr>
+          <w:szCs w:val="20"/>
+        </w:rPr>
+      </w:pPr>
+      <w:r>
+        <w:rPr>
+          <w:szCs w:val="20"/>
+        </w:rPr>
+        <w:t>cGen</w:t>
+      </w:r>
+      <w:r>
+        <w:rPr>
+          <w:rFonts w:hint="eastAsia"/>
+          <w:szCs w:val="20"/>
+        </w:rPr>
+        <w:t xml:space="preserve">을 </w:t>
+      </w:r>
+      <w:r>
+        <w:rPr>
+          <w:szCs w:val="20"/>
+        </w:rPr>
+        <w:t>child[0]</w:t>
+      </w:r>
+      <w:r>
+        <w:rPr>
+          <w:rFonts w:hint="eastAsia"/>
+          <w:szCs w:val="20"/>
+        </w:rPr>
+        <w:t>에 대하여 호출하여,</w:t>
+      </w:r>
+      <w:r>
+        <w:rPr>
+          <w:szCs w:val="20"/>
+        </w:rPr>
+        <w:t xml:space="preserve"> “return expression”</w:t>
+      </w:r>
+      <w:r>
+        <w:rPr>
+          <w:rFonts w:hint="eastAsia"/>
+          <w:szCs w:val="20"/>
+        </w:rPr>
+        <w:t xml:space="preserve">에서 </w:t>
+      </w:r>
+      <w:r>
+        <w:rPr>
+          <w:szCs w:val="20"/>
+        </w:rPr>
+        <w:t>expression</w:t>
+      </w:r>
+      <w:r>
+        <w:rPr>
+          <w:rFonts w:hint="eastAsia"/>
+          <w:szCs w:val="20"/>
+        </w:rPr>
+        <w:t>에 대한 코드를 생성한다.</w:t>
+      </w:r>
+      <w:r>
+        <w:rPr>
+          <w:szCs w:val="20"/>
+        </w:rPr>
+        <w:t xml:space="preserve"> </w:t>
+      </w:r>
+      <w:r>
+        <w:rPr>
+          <w:rFonts w:hint="eastAsia"/>
+          <w:szCs w:val="20"/>
+        </w:rPr>
+        <w:t>그 후,</w:t>
+      </w:r>
+      <w:r>
+        <w:rPr>
+          <w:szCs w:val="20"/>
+        </w:rPr>
+        <w:t xml:space="preserve"> expression</w:t>
+      </w:r>
+      <w:r>
+        <w:rPr>
+          <w:rFonts w:hint="eastAsia"/>
+          <w:szCs w:val="20"/>
+        </w:rPr>
+        <w:t xml:space="preserve">의 결과가 저장된 가장 높은 </w:t>
+      </w:r>
+      <w:r>
+        <w:rPr>
+          <w:szCs w:val="20"/>
+        </w:rPr>
+        <w:t>temporary register</w:t>
+      </w:r>
+      <w:r>
+        <w:rPr>
+          <w:rFonts w:hint="eastAsia"/>
+          <w:szCs w:val="20"/>
+        </w:rPr>
+        <w:t xml:space="preserve">를 이용하여 </w:t>
+      </w:r>
+      <w:r>
+        <w:rPr>
+          <w:szCs w:val="20"/>
+        </w:rPr>
+        <w:t>emitRO_2</w:t>
+      </w:r>
+      <w:r>
+        <w:rPr>
+          <w:rFonts w:hint="eastAsia"/>
+          <w:szCs w:val="20"/>
+        </w:rPr>
+        <w:t xml:space="preserve">를 호출하여 </w:t>
+      </w:r>
+      <w:r>
+        <w:rPr>
+          <w:szCs w:val="20"/>
+        </w:rPr>
+        <w:t>“</w:t>
+      </w:r>
+      <w:r>
+        <w:rPr>
+          <w:rFonts w:hint="eastAsia"/>
+          <w:szCs w:val="20"/>
+        </w:rPr>
+        <w:t xml:space="preserve">move </w:t>
+      </w:r>
+      <w:r>
+        <w:rPr>
+          <w:szCs w:val="20"/>
+        </w:rPr>
+        <w:t xml:space="preserve">$v0 Rtemp” </w:t>
+      </w:r>
+      <w:r>
+        <w:rPr>
+          <w:rFonts w:hint="eastAsia"/>
+          <w:szCs w:val="20"/>
+        </w:rPr>
+        <w:t>코드를 출력한다.</w:t>
+      </w:r>
+      <w:r>
+        <w:rPr>
+          <w:szCs w:val="20"/>
+        </w:rPr>
+        <w:t xml:space="preserve"> </w:t>
+      </w:r>
+      <w:r>
+        <w:rPr>
+          <w:rFonts w:hint="eastAsia"/>
+          <w:szCs w:val="20"/>
+        </w:rPr>
+        <w:t>그 후,</w:t>
+      </w:r>
+      <w:r>
+        <w:rPr>
+          <w:szCs w:val="20"/>
+        </w:rPr>
+        <w:t xml:space="preserve"> emitRO_1</w:t>
+      </w:r>
+      <w:r>
+        <w:rPr>
+          <w:rFonts w:hint="eastAsia"/>
+          <w:szCs w:val="20"/>
+        </w:rPr>
+        <w:t xml:space="preserve">을 호출하여 </w:t>
+      </w:r>
+      <w:r>
+        <w:rPr>
+          <w:szCs w:val="20"/>
+        </w:rPr>
+        <w:t>“j returnLabel”</w:t>
+      </w:r>
+      <w:r>
+        <w:rPr>
+          <w:rFonts w:hint="eastAsia"/>
+          <w:szCs w:val="20"/>
+        </w:rPr>
+        <w:t xml:space="preserve"> </w:t>
+      </w:r>
+      <w:r>
+        <w:rPr>
+          <w:rFonts w:hint="eastAsia"/>
+          <w:szCs w:val="20"/>
+        </w:rPr>
+        <w:t>코드를 출력한다.</w:t>
+      </w:r>
+      <w:r>
+        <w:rPr>
+          <w:szCs w:val="20"/>
+        </w:rPr>
+        <w:t xml:space="preserve"> Return label</w:t>
+      </w:r>
+      <w:r>
+        <w:rPr>
+          <w:rFonts w:hint="eastAsia"/>
+          <w:szCs w:val="20"/>
+        </w:rPr>
+        <w:t xml:space="preserve">은 </w:t>
+      </w:r>
+      <w:r>
+        <w:rPr>
+          <w:szCs w:val="20"/>
+        </w:rPr>
+        <w:t>cGen</w:t>
+      </w:r>
+      <w:r>
+        <w:rPr>
+          <w:rFonts w:hint="eastAsia"/>
+          <w:szCs w:val="20"/>
+        </w:rPr>
+        <w:t xml:space="preserve">의 </w:t>
+      </w:r>
+      <w:r>
+        <w:rPr>
+          <w:szCs w:val="20"/>
+        </w:rPr>
+        <w:t>parameter</w:t>
+      </w:r>
+      <w:r>
+        <w:rPr>
+          <w:rFonts w:hint="eastAsia"/>
+          <w:szCs w:val="20"/>
+        </w:rPr>
+        <w:t xml:space="preserve">로 넘어오는 </w:t>
+      </w:r>
+      <w:r>
+        <w:rPr>
+          <w:szCs w:val="20"/>
+        </w:rPr>
+        <w:t>label</w:t>
+      </w:r>
+      <w:r>
+        <w:rPr>
+          <w:rFonts w:hint="eastAsia"/>
+          <w:szCs w:val="20"/>
+        </w:rPr>
+        <w:t xml:space="preserve">로 현재 코드를 생성하고 있는 함수의 종료 </w:t>
+      </w:r>
+      <w:r>
+        <w:rPr>
+          <w:szCs w:val="20"/>
+        </w:rPr>
+        <w:t>sequence</w:t>
+      </w:r>
+      <w:r>
+        <w:rPr>
+          <w:rFonts w:hint="eastAsia"/>
+          <w:szCs w:val="20"/>
+        </w:rPr>
+        <w:t xml:space="preserve">의 </w:t>
+      </w:r>
+      <w:r>
+        <w:rPr>
+          <w:szCs w:val="20"/>
+        </w:rPr>
+        <w:t>Label</w:t>
+      </w:r>
+      <w:r>
+        <w:rPr>
+          <w:rFonts w:hint="eastAsia"/>
+          <w:szCs w:val="20"/>
+        </w:rPr>
+        <w:t>이다.</w:t>
+      </w:r>
+    </w:p>
+    <w:p>
+      <w:pPr>
+        <w:pStyle w:val="a3"/>
+        <w:ind w:leftChars="0" w:left="1200"/>
+        <w:jc w:val="left"/>
+        <w:rPr>
+          <w:rFonts w:hint="eastAsia"/>
+          <w:szCs w:val="20"/>
+        </w:rPr>
+      </w:pPr>
     </w:p>
     <w:p>
       <w:pPr>
@@ -14732,6 +17044,144 @@
       </w:pPr>
       <w:r>
         <w:rPr>
+          <w:rFonts w:hint="eastAsia"/>
+          <w:szCs w:val="20"/>
+        </w:rPr>
+        <w:t>getLocation</w:t>
+      </w:r>
+    </w:p>
+    <w:p>
+      <w:pPr>
+        <w:ind w:left="760"/>
+        <w:jc w:val="left"/>
+        <w:rPr>
+          <w:szCs w:val="20"/>
+        </w:rPr>
+      </w:pPr>
+      <w:r>
+        <w:rPr>
+          <w:rFonts w:hint="eastAsia"/>
+          <w:szCs w:val="20"/>
+        </w:rPr>
+        <w:t xml:space="preserve">parameter로 넘어온 </w:t>
+      </w:r>
+      <w:r>
+        <w:rPr>
+          <w:szCs w:val="20"/>
+        </w:rPr>
+        <w:t>decNode</w:t>
+      </w:r>
+      <w:r>
+        <w:rPr>
+          <w:rFonts w:hint="eastAsia"/>
+          <w:szCs w:val="20"/>
+        </w:rPr>
+        <w:t xml:space="preserve">의 </w:t>
+      </w:r>
+      <w:r>
+        <w:rPr>
+          <w:szCs w:val="20"/>
+        </w:rPr>
+        <w:t>kind.stmt</w:t>
+      </w:r>
+      <w:r>
+        <w:rPr>
+          <w:rFonts w:hint="eastAsia"/>
+          <w:szCs w:val="20"/>
+        </w:rPr>
+        <w:t xml:space="preserve">를 확인하여 </w:t>
+      </w:r>
+      <w:r>
+        <w:rPr>
+          <w:szCs w:val="20"/>
+        </w:rPr>
+        <w:t>ParaDecK, ParaArrDecK</w:t>
+      </w:r>
+      <w:r>
+        <w:rPr>
+          <w:rFonts w:hint="eastAsia"/>
+          <w:szCs w:val="20"/>
+        </w:rPr>
+        <w:t xml:space="preserve">이면 </w:t>
+      </w:r>
+      <w:r>
+        <w:rPr>
+          <w:szCs w:val="20"/>
+        </w:rPr>
+        <w:t xml:space="preserve">decNode-&gt;child[1]-&gt;loc + 40(temporary register </w:t>
+      </w:r>
+      <w:r>
+        <w:rPr>
+          <w:rFonts w:hint="eastAsia"/>
+          <w:szCs w:val="20"/>
+        </w:rPr>
+        <w:t>저장 공간)</w:t>
+      </w:r>
+      <w:r>
+        <w:rPr>
+          <w:szCs w:val="20"/>
+        </w:rPr>
+        <w:t xml:space="preserve">을 </w:t>
+      </w:r>
+      <w:r>
+        <w:rPr>
+          <w:rFonts w:hint="eastAsia"/>
+          <w:szCs w:val="20"/>
+        </w:rPr>
+        <w:t>반환하고,</w:t>
+      </w:r>
+      <w:r>
+        <w:rPr>
+          <w:szCs w:val="20"/>
+        </w:rPr>
+        <w:t xml:space="preserve"> </w:t>
+      </w:r>
+      <w:r>
+        <w:rPr>
+          <w:rFonts w:hint="eastAsia"/>
+          <w:szCs w:val="20"/>
+        </w:rPr>
+        <w:t xml:space="preserve">그 이외에는 </w:t>
+      </w:r>
+      <w:r>
+        <w:rPr>
+          <w:szCs w:val="20"/>
+        </w:rPr>
+        <w:t>decNode-&gt;child[1]-&gt;loc</w:t>
+      </w:r>
+      <w:r>
+        <w:rPr>
+          <w:rFonts w:hint="eastAsia"/>
+          <w:szCs w:val="20"/>
+        </w:rPr>
+        <w:t>을 반환한다.</w:t>
+      </w:r>
+    </w:p>
+    <w:p>
+      <w:pPr>
+        <w:ind w:left="760"/>
+        <w:jc w:val="left"/>
+        <w:rPr>
+          <w:rFonts w:hint="eastAsia"/>
+          <w:szCs w:val="20"/>
+        </w:rPr>
+      </w:pPr>
+    </w:p>
+    <w:p>
+      <w:pPr>
+        <w:pStyle w:val="a3"/>
+        <w:numPr>
+          <w:ilvl w:val="0"/>
+          <w:numId w:val="30"/>
+        </w:numPr>
+        <w:ind w:leftChars="0"/>
+        <w:jc w:val="left"/>
+        <w:rPr>
+          <w:szCs w:val="20"/>
+        </w:rPr>
+      </w:pPr>
+      <w:r>
+        <w:rPr>
           <w:szCs w:val="20"/>
         </w:rPr>
         <w:t xml:space="preserve">temporary Register </w:t>
@@ -14742,6 +17192,102 @@
           <w:szCs w:val="20"/>
         </w:rPr>
         <w:t>관리 함수</w:t>
+      </w:r>
+    </w:p>
+    <w:p>
+      <w:pPr>
+        <w:pStyle w:val="a3"/>
+        <w:ind w:leftChars="0" w:left="760"/>
+        <w:jc w:val="left"/>
+        <w:rPr>
+          <w:rFonts w:hint="eastAsia"/>
+          <w:szCs w:val="20"/>
+        </w:rPr>
+      </w:pPr>
+      <w:r>
+        <w:rPr>
+          <w:rFonts w:hint="eastAsia"/>
+          <w:szCs w:val="20"/>
+        </w:rPr>
+        <w:t xml:space="preserve">아래의 </w:t>
+      </w:r>
+      <w:r>
+        <w:rPr>
+          <w:szCs w:val="20"/>
+        </w:rPr>
+        <w:t>4</w:t>
+      </w:r>
+      <w:r>
+        <w:rPr>
+          <w:rFonts w:hint="eastAsia"/>
+          <w:szCs w:val="20"/>
+        </w:rPr>
+        <w:t xml:space="preserve">개의 함수는 </w:t>
+      </w:r>
+      <w:r>
+        <w:rPr>
+          <w:szCs w:val="20"/>
+        </w:rPr>
+        <w:t>tempReg</w:t>
+      </w:r>
+      <w:r>
+        <w:rPr>
+          <w:rFonts w:hint="eastAsia"/>
+          <w:szCs w:val="20"/>
+        </w:rPr>
+        <w:t xml:space="preserve">라는 </w:t>
+      </w:r>
+      <w:r>
+        <w:rPr>
+          <w:szCs w:val="20"/>
+        </w:rPr>
+        <w:t xml:space="preserve">integer </w:t>
+      </w:r>
+      <w:r>
+        <w:rPr>
+          <w:rFonts w:hint="eastAsia"/>
+          <w:szCs w:val="20"/>
+        </w:rPr>
+        <w:t>값을 공유한다.</w:t>
+      </w:r>
+      <w:r>
+        <w:rPr>
+          <w:szCs w:val="20"/>
+        </w:rPr>
+        <w:t xml:space="preserve"> </w:t>
+      </w:r>
+      <w:r>
+        <w:rPr>
+          <w:rFonts w:hint="eastAsia"/>
+          <w:szCs w:val="20"/>
+        </w:rPr>
+        <w:t xml:space="preserve">이는 현재 사용되지 않은 </w:t>
+      </w:r>
+      <w:r>
+        <w:rPr>
+          <w:szCs w:val="20"/>
+        </w:rPr>
+        <w:t xml:space="preserve">temporary register </w:t>
+      </w:r>
+      <w:r>
+        <w:rPr>
+          <w:rFonts w:hint="eastAsia"/>
+          <w:szCs w:val="20"/>
+        </w:rPr>
+        <w:t xml:space="preserve">중 가장 작은 </w:t>
+      </w:r>
+      <w:r>
+        <w:rPr>
+          <w:szCs w:val="20"/>
+        </w:rPr>
+        <w:t>register number</w:t>
+      </w:r>
+      <w:r>
+        <w:rPr>
+          <w:rFonts w:hint="eastAsia"/>
+          <w:szCs w:val="20"/>
+        </w:rPr>
+        <w:t>이다.</w:t>
       </w:r>
     </w:p>
     <w:p>
@@ -14754,7 +17300,6 @@
         <w:ind w:leftChars="0"/>
         <w:jc w:val="left"/>
         <w:rPr>
-          <w:rFonts w:hint="eastAsia"/>
           <w:szCs w:val="20"/>
         </w:rPr>
       </w:pPr>
@@ -14764,6 +17309,19 @@
           <w:szCs w:val="20"/>
         </w:rPr>
         <w:t>nextTempReg</w:t>
+      </w:r>
+      <w:r>
+        <w:rPr>
+          <w:szCs w:val="20"/>
+        </w:rPr>
+        <w:t xml:space="preserve">: </w:t>
+      </w:r>
+      <w:r>
+        <w:rPr>
+          <w:rFonts w:hint="eastAsia"/>
+          <w:szCs w:val="20"/>
+        </w:rPr>
+        <w:t>tempReg++을 반환한다.</w:t>
       </w:r>
     </w:p>
     <w:p>
@@ -14776,6 +17334,7 @@
         <w:ind w:leftChars="0"/>
         <w:jc w:val="left"/>
         <w:rPr>
+          <w:rFonts w:hint="eastAsia"/>
           <w:szCs w:val="20"/>
         </w:rPr>
       </w:pPr>
@@ -14784,6 +17343,19 @@
           <w:szCs w:val="20"/>
         </w:rPr>
         <w:t>currentTempReg</w:t>
+      </w:r>
+      <w:r>
+        <w:rPr>
+          <w:szCs w:val="20"/>
+        </w:rPr>
+        <w:t xml:space="preserve">: </w:t>
+      </w:r>
+      <w:r>
+        <w:rPr>
+          <w:rFonts w:hint="eastAsia"/>
+          <w:szCs w:val="20"/>
+        </w:rPr>
+        <w:t>tempReg-1을 반환한다.</w:t>
       </w:r>
     </w:p>
     <w:p>
@@ -14805,6 +17377,65 @@
         </w:rPr>
         <w:t>removeTempReg</w:t>
       </w:r>
+      <w:r>
+        <w:rPr>
+          <w:rFonts w:hint="eastAsia"/>
+          <w:szCs w:val="20"/>
+        </w:rPr>
+        <w:t xml:space="preserve">: </w:t>
+      </w:r>
+      <w:r>
+        <w:rPr>
+          <w:szCs w:val="20"/>
+        </w:rPr>
+        <w:t>parameter</w:t>
+      </w:r>
+      <w:r>
+        <w:rPr>
+          <w:rFonts w:hint="eastAsia"/>
+          <w:szCs w:val="20"/>
+        </w:rPr>
+        <w:t xml:space="preserve">로 넘어온 </w:t>
+      </w:r>
+      <w:r>
+        <w:rPr>
+          <w:szCs w:val="20"/>
+        </w:rPr>
+        <w:t>val</w:t>
+      </w:r>
+      <w:r>
+        <w:rPr>
+          <w:rFonts w:hint="eastAsia"/>
+          <w:szCs w:val="20"/>
+        </w:rPr>
+        <w:t xml:space="preserve">을 </w:t>
+      </w:r>
+      <w:r>
+        <w:rPr>
+          <w:szCs w:val="20"/>
+        </w:rPr>
+        <w:t>tempReg</w:t>
+      </w:r>
+      <w:r>
+        <w:rPr>
+          <w:rFonts w:hint="eastAsia"/>
+          <w:szCs w:val="20"/>
+        </w:rPr>
+        <w:t xml:space="preserve">에 빼서 </w:t>
+      </w:r>
+      <w:r>
+        <w:rPr>
+          <w:szCs w:val="20"/>
+        </w:rPr>
+        <w:t>tempReg</w:t>
+      </w:r>
+      <w:r>
+        <w:rPr>
+          <w:rFonts w:hint="eastAsia"/>
+          <w:szCs w:val="20"/>
+        </w:rPr>
+        <w:t>에 저장한다.</w:t>
+      </w:r>
     </w:p>
     <w:p>
       <w:pPr>
@@ -14825,6 +17456,42 @@
         </w:rPr>
         <w:t>removeAllTempReg</w:t>
       </w:r>
+      <w:r>
+        <w:rPr>
+          <w:szCs w:val="20"/>
+        </w:rPr>
+        <w:t>: tempReg</w:t>
+      </w:r>
+      <w:r>
+        <w:rPr>
+          <w:rFonts w:hint="eastAsia"/>
+          <w:szCs w:val="20"/>
+        </w:rPr>
+        <w:t xml:space="preserve">에 </w:t>
+      </w:r>
+      <w:r>
+        <w:rPr>
+          <w:szCs w:val="20"/>
+        </w:rPr>
+        <w:t xml:space="preserve">0을 </w:t>
+      </w:r>
+      <w:r>
+        <w:rPr>
+          <w:rFonts w:hint="eastAsia"/>
+          <w:szCs w:val="20"/>
+        </w:rPr>
+        <w:t>대입한다.</w:t>
+      </w:r>
+    </w:p>
+    <w:p>
+      <w:pPr>
+        <w:pStyle w:val="a3"/>
+        <w:ind w:leftChars="0" w:left="1200"/>
+        <w:jc w:val="left"/>
+        <w:rPr>
+          <w:szCs w:val="20"/>
+        </w:rPr>
+      </w:pPr>
     </w:p>
     <w:p>
       <w:pPr>
@@ -14836,15 +17503,15 @@
         <w:ind w:leftChars="0"/>
         <w:jc w:val="left"/>
         <w:rPr>
-          <w:rFonts w:hint="eastAsia"/>
-          <w:szCs w:val="20"/>
-        </w:rPr>
-      </w:pPr>
-      <w:r>
-        <w:rPr>
-          <w:rFonts w:hint="eastAsia"/>
-          <w:szCs w:val="20"/>
-        </w:rPr>
+          <w:szCs w:val="20"/>
+        </w:rPr>
+      </w:pPr>
+      <w:r>
+        <w:rPr>
+          <w:rFonts w:hint="eastAsia"/>
+          <w:szCs w:val="20"/>
+        </w:rPr>
+        <w:lastRenderedPageBreak/>
         <w:t>함수 호출 관련 함수</w:t>
       </w:r>
     </w:p>
@@ -14858,7 +17525,6 @@
         <w:ind w:leftChars="0"/>
         <w:jc w:val="left"/>
         <w:rPr>
-          <w:rFonts w:hint="eastAsia"/>
           <w:szCs w:val="20"/>
         </w:rPr>
       </w:pPr>
@@ -14868,6 +17534,446 @@
           <w:szCs w:val="20"/>
         </w:rPr>
         <w:t>argumentPush</w:t>
+      </w:r>
+    </w:p>
+    <w:p>
+      <w:pPr>
+        <w:pStyle w:val="a3"/>
+        <w:ind w:leftChars="0" w:left="1200"/>
+        <w:jc w:val="left"/>
+        <w:rPr>
+          <w:rFonts w:hint="eastAsia"/>
+          <w:szCs w:val="20"/>
+        </w:rPr>
+      </w:pPr>
+      <w:r>
+        <w:rPr>
+          <w:rFonts w:hint="eastAsia"/>
+          <w:szCs w:val="20"/>
+        </w:rPr>
+        <w:t>p</w:t>
+      </w:r>
+      <w:r>
+        <w:rPr>
+          <w:szCs w:val="20"/>
+        </w:rPr>
+        <w:t>arameter</w:t>
+      </w:r>
+      <w:r>
+        <w:rPr>
+          <w:rFonts w:hint="eastAsia"/>
+          <w:szCs w:val="20"/>
+        </w:rPr>
+        <w:t xml:space="preserve">로 넘겨받은 </w:t>
+      </w:r>
+      <w:r>
+        <w:rPr>
+          <w:szCs w:val="20"/>
+        </w:rPr>
+        <w:t>tree</w:t>
+      </w:r>
+      <w:r>
+        <w:rPr>
+          <w:rFonts w:hint="eastAsia"/>
+          <w:szCs w:val="20"/>
+        </w:rPr>
+        <w:t xml:space="preserve">는 </w:t>
+      </w:r>
+      <w:r>
+        <w:rPr>
+          <w:szCs w:val="20"/>
+        </w:rPr>
+        <w:t>argument list</w:t>
+      </w:r>
+      <w:r>
+        <w:rPr>
+          <w:rFonts w:hint="eastAsia"/>
+          <w:szCs w:val="20"/>
+        </w:rPr>
+        <w:t xml:space="preserve">의 </w:t>
+      </w:r>
+      <w:r>
+        <w:rPr>
+          <w:szCs w:val="20"/>
+        </w:rPr>
+        <w:t>head</w:t>
+      </w:r>
+      <w:r>
+        <w:rPr>
+          <w:rFonts w:hint="eastAsia"/>
+          <w:szCs w:val="20"/>
+        </w:rPr>
+        <w:t>를 가리키고 있다.</w:t>
+      </w:r>
+      <w:r>
+        <w:rPr>
+          <w:szCs w:val="20"/>
+        </w:rPr>
+        <w:t xml:space="preserve"> </w:t>
+      </w:r>
+      <w:r>
+        <w:rPr>
+          <w:rFonts w:hint="eastAsia"/>
+          <w:szCs w:val="20"/>
+        </w:rPr>
+        <w:t>먼저,</w:t>
+      </w:r>
+      <w:r>
+        <w:rPr>
+          <w:szCs w:val="20"/>
+        </w:rPr>
+        <w:t xml:space="preserve"> tree</w:t>
+      </w:r>
+      <w:r>
+        <w:rPr>
+          <w:rFonts w:hint="eastAsia"/>
+          <w:szCs w:val="20"/>
+        </w:rPr>
+        <w:t xml:space="preserve">에 대해서 </w:t>
+      </w:r>
+      <w:r>
+        <w:rPr>
+          <w:szCs w:val="20"/>
+        </w:rPr>
+        <w:t>cGen</w:t>
+      </w:r>
+      <w:r>
+        <w:rPr>
+          <w:rFonts w:hint="eastAsia"/>
+          <w:szCs w:val="20"/>
+        </w:rPr>
+        <w:t xml:space="preserve">을 호출하여 </w:t>
+      </w:r>
+      <w:r>
+        <w:rPr>
+          <w:szCs w:val="20"/>
+        </w:rPr>
+        <w:t>argument</w:t>
+      </w:r>
+      <w:r>
+        <w:rPr>
+          <w:rFonts w:hint="eastAsia"/>
+          <w:szCs w:val="20"/>
+        </w:rPr>
+        <w:t>를 계산한다.</w:t>
+      </w:r>
+      <w:r>
+        <w:rPr>
+          <w:szCs w:val="20"/>
+        </w:rPr>
+        <w:t xml:space="preserve"> </w:t>
+      </w:r>
+      <w:r>
+        <w:rPr>
+          <w:rFonts w:hint="eastAsia"/>
+          <w:szCs w:val="20"/>
+        </w:rPr>
+        <w:t>이를 통해,</w:t>
+      </w:r>
+      <w:r>
+        <w:rPr>
+          <w:szCs w:val="20"/>
+        </w:rPr>
+        <w:t xml:space="preserve"> n</w:t>
+      </w:r>
+      <w:r>
+        <w:rPr>
+          <w:rFonts w:hint="eastAsia"/>
+          <w:szCs w:val="20"/>
+        </w:rPr>
+        <w:t xml:space="preserve">개의 </w:t>
+      </w:r>
+      <w:r>
+        <w:rPr>
+          <w:szCs w:val="20"/>
+        </w:rPr>
+        <w:t>argument</w:t>
+      </w:r>
+      <w:r>
+        <w:rPr>
+          <w:rFonts w:hint="eastAsia"/>
+          <w:szCs w:val="20"/>
+        </w:rPr>
+        <w:t xml:space="preserve">의 값은 가장 높은 </w:t>
+      </w:r>
+      <w:r>
+        <w:rPr>
+          <w:szCs w:val="20"/>
+        </w:rPr>
+        <w:t>n</w:t>
+      </w:r>
+      <w:r>
+        <w:rPr>
+          <w:rFonts w:hint="eastAsia"/>
+          <w:szCs w:val="20"/>
+        </w:rPr>
+        <w:t xml:space="preserve">개의 </w:t>
+      </w:r>
+      <w:r>
+        <w:rPr>
+          <w:szCs w:val="20"/>
+        </w:rPr>
+        <w:t>temporary register</w:t>
+      </w:r>
+      <w:r>
+        <w:rPr>
+          <w:rFonts w:hint="eastAsia"/>
+          <w:szCs w:val="20"/>
+        </w:rPr>
+        <w:t>에 저장되어 있다.</w:t>
+      </w:r>
+      <w:r>
+        <w:rPr>
+          <w:szCs w:val="20"/>
+        </w:rPr>
+        <w:t xml:space="preserve"> </w:t>
+      </w:r>
+      <w:r>
+        <w:rPr>
+          <w:rFonts w:hint="eastAsia"/>
+          <w:szCs w:val="20"/>
+        </w:rPr>
+        <w:t>그 후,</w:t>
+      </w:r>
+      <w:r>
+        <w:rPr>
+          <w:szCs w:val="20"/>
+        </w:rPr>
+        <w:t xml:space="preserve"> </w:t>
+      </w:r>
+      <w:r>
+        <w:rPr>
+          <w:rFonts w:hint="eastAsia"/>
+          <w:szCs w:val="20"/>
+        </w:rPr>
+        <w:t xml:space="preserve">해당 </w:t>
+      </w:r>
+      <w:r>
+        <w:rPr>
+          <w:szCs w:val="20"/>
+        </w:rPr>
+        <w:t>argument</w:t>
+      </w:r>
+      <w:r>
+        <w:rPr>
+          <w:rFonts w:hint="eastAsia"/>
+          <w:szCs w:val="20"/>
+        </w:rPr>
+        <w:t>가 몇 개인지 sibling을 따라가면서 계산한다.</w:t>
+      </w:r>
+      <w:r>
+        <w:rPr>
+          <w:szCs w:val="20"/>
+        </w:rPr>
+        <w:t xml:space="preserve"> </w:t>
+      </w:r>
+      <w:r>
+        <w:rPr>
+          <w:rFonts w:hint="eastAsia"/>
+          <w:szCs w:val="20"/>
+        </w:rPr>
+        <w:t xml:space="preserve">이를 </w:t>
+      </w:r>
+      <w:r>
+        <w:rPr>
+          <w:szCs w:val="20"/>
+        </w:rPr>
+        <w:t>num</w:t>
+      </w:r>
+      <w:r>
+        <w:rPr>
+          <w:rFonts w:hint="eastAsia"/>
+          <w:szCs w:val="20"/>
+        </w:rPr>
+        <w:t xml:space="preserve">에 저장하고 만약 </w:t>
+      </w:r>
+      <w:r>
+        <w:rPr>
+          <w:szCs w:val="20"/>
+        </w:rPr>
+        <w:t>num</w:t>
+      </w:r>
+      <w:r>
+        <w:rPr>
+          <w:rFonts w:hint="eastAsia"/>
+          <w:szCs w:val="20"/>
+        </w:rPr>
+        <w:t xml:space="preserve">이 </w:t>
+      </w:r>
+      <w:r>
+        <w:rPr>
+          <w:szCs w:val="20"/>
+        </w:rPr>
+        <w:t>1</w:t>
+      </w:r>
+      <w:r>
+        <w:rPr>
+          <w:rFonts w:hint="eastAsia"/>
+          <w:szCs w:val="20"/>
+        </w:rPr>
+        <w:t xml:space="preserve">이상이면 </w:t>
+      </w:r>
+      <w:r>
+        <w:rPr>
+          <w:szCs w:val="20"/>
+        </w:rPr>
+        <w:t>emitRI_3</w:t>
+      </w:r>
+      <w:r>
+        <w:rPr>
+          <w:rFonts w:hint="eastAsia"/>
+          <w:szCs w:val="20"/>
+        </w:rPr>
+        <w:t xml:space="preserve">을 호출하여 </w:t>
+      </w:r>
+      <w:r>
+        <w:rPr>
+          <w:szCs w:val="20"/>
+        </w:rPr>
+        <w:t>“addi $sp, $sp, -num*WORDSIZE”</w:t>
+      </w:r>
+      <w:r>
+        <w:rPr>
+          <w:rFonts w:hint="eastAsia"/>
+          <w:szCs w:val="20"/>
+        </w:rPr>
+        <w:t xml:space="preserve"> 코드를 출력하여 </w:t>
+      </w:r>
+      <w:r>
+        <w:rPr>
+          <w:szCs w:val="20"/>
+        </w:rPr>
+        <w:t>argument</w:t>
+      </w:r>
+      <w:r>
+        <w:rPr>
+          <w:rFonts w:hint="eastAsia"/>
+          <w:szCs w:val="20"/>
+        </w:rPr>
+        <w:t>를 저장할 공간을 할당한다.</w:t>
+      </w:r>
+      <w:r>
+        <w:rPr>
+          <w:szCs w:val="20"/>
+        </w:rPr>
+        <w:t xml:space="preserve"> </w:t>
+      </w:r>
+      <w:r>
+        <w:rPr>
+          <w:rFonts w:hint="eastAsia"/>
+          <w:szCs w:val="20"/>
+        </w:rPr>
+        <w:t>그 후,</w:t>
+      </w:r>
+      <w:r>
+        <w:rPr>
+          <w:szCs w:val="20"/>
+        </w:rPr>
+        <w:t xml:space="preserve"> fo</w:t>
+      </w:r>
+      <w:r>
+        <w:rPr>
+          <w:rFonts w:hint="eastAsia"/>
+          <w:szCs w:val="20"/>
+        </w:rPr>
+        <w:t xml:space="preserve">r문을 통해서 가장 높은 </w:t>
+      </w:r>
+      <w:r>
+        <w:rPr>
+          <w:szCs w:val="20"/>
+        </w:rPr>
+        <w:t>n</w:t>
+      </w:r>
+      <w:r>
+        <w:rPr>
+          <w:rFonts w:hint="eastAsia"/>
+          <w:szCs w:val="20"/>
+        </w:rPr>
+        <w:t xml:space="preserve">개의 </w:t>
+      </w:r>
+      <w:r>
+        <w:rPr>
+          <w:szCs w:val="20"/>
+        </w:rPr>
+        <w:t>temporary register</w:t>
+      </w:r>
+      <w:r>
+        <w:rPr>
+          <w:rFonts w:hint="eastAsia"/>
+          <w:szCs w:val="20"/>
+        </w:rPr>
+        <w:t xml:space="preserve">를 </w:t>
+      </w:r>
+      <w:r>
+        <w:rPr>
+          <w:szCs w:val="20"/>
+        </w:rPr>
+        <w:t>memory</w:t>
+      </w:r>
+      <w:r>
+        <w:rPr>
+          <w:rFonts w:hint="eastAsia"/>
+          <w:szCs w:val="20"/>
+        </w:rPr>
+        <w:t>에 store한다.</w:t>
+      </w:r>
+      <w:r>
+        <w:rPr>
+          <w:szCs w:val="20"/>
+        </w:rPr>
+        <w:t xml:space="preserve"> </w:t>
+      </w:r>
+      <w:r>
+        <w:rPr>
+          <w:rFonts w:hint="eastAsia"/>
+          <w:szCs w:val="20"/>
+        </w:rPr>
+        <w:t xml:space="preserve">이는 </w:t>
+      </w:r>
+      <w:r>
+        <w:rPr>
+          <w:szCs w:val="20"/>
+        </w:rPr>
+        <w:t>emitRM</w:t>
+      </w:r>
+      <w:r>
+        <w:rPr>
+          <w:rFonts w:hint="eastAsia"/>
+          <w:szCs w:val="20"/>
+        </w:rPr>
+        <w:t xml:space="preserve">을 호출하여 </w:t>
+      </w:r>
+      <w:r>
+        <w:rPr>
+          <w:szCs w:val="20"/>
+        </w:rPr>
+        <w:t xml:space="preserve">“sw Rtemp, </w:t>
+      </w:r>
+      <w:r>
+        <w:rPr>
+          <w:szCs w:val="20"/>
+        </w:rPr>
+        <w:t>memory</w:t>
+      </w:r>
+      <w:r>
+        <w:rPr>
+          <w:rFonts w:hint="eastAsia"/>
+          <w:szCs w:val="20"/>
+        </w:rPr>
+        <w:t>위치</w:t>
+      </w:r>
+      <w:r>
+        <w:rPr>
+          <w:szCs w:val="20"/>
+        </w:rPr>
+        <w:t xml:space="preserve">” </w:t>
+      </w:r>
+      <w:r>
+        <w:rPr>
+          <w:rFonts w:hint="eastAsia"/>
+          <w:szCs w:val="20"/>
+        </w:rPr>
+        <w:t>코드를 출력함으로써 이루어진다.</w:t>
       </w:r>
     </w:p>
     <w:p>
@@ -14894,6 +18000,238 @@
       <w:pPr>
         <w:pStyle w:val="a3"/>
         <w:numPr>
+          <w:ilvl w:val="2"/>
+          <w:numId w:val="30"/>
+        </w:numPr>
+        <w:ind w:leftChars="0"/>
+        <w:jc w:val="left"/>
+        <w:rPr>
+          <w:szCs w:val="20"/>
+        </w:rPr>
+      </w:pPr>
+      <w:r>
+        <w:rPr>
+          <w:szCs w:val="20"/>
+        </w:rPr>
+        <w:t>save_FP_RA</w:t>
+      </w:r>
+    </w:p>
+    <w:p>
+      <w:pPr>
+        <w:pStyle w:val="a3"/>
+        <w:ind w:leftChars="0" w:left="1600"/>
+        <w:jc w:val="left"/>
+        <w:rPr>
+          <w:rFonts w:hint="eastAsia"/>
+          <w:szCs w:val="20"/>
+        </w:rPr>
+      </w:pPr>
+      <w:r>
+        <w:rPr>
+          <w:rFonts w:hint="eastAsia"/>
+          <w:szCs w:val="20"/>
+        </w:rPr>
+        <w:t xml:space="preserve">emitRI_3을 통해서 </w:t>
+      </w:r>
+      <w:r>
+        <w:rPr>
+          <w:szCs w:val="20"/>
+        </w:rPr>
+        <w:t>“addi $sp, $sp, -2*WORDSIZE”</w:t>
+      </w:r>
+      <w:r>
+        <w:rPr>
+          <w:rFonts w:hint="eastAsia"/>
+          <w:szCs w:val="20"/>
+        </w:rPr>
+        <w:t xml:space="preserve">를 출력하여 </w:t>
+      </w:r>
+      <w:r>
+        <w:rPr>
+          <w:szCs w:val="20"/>
+        </w:rPr>
+        <w:t>2</w:t>
+      </w:r>
+      <w:r>
+        <w:rPr>
+          <w:rFonts w:hint="eastAsia"/>
+          <w:szCs w:val="20"/>
+        </w:rPr>
+        <w:t xml:space="preserve">개의 </w:t>
+      </w:r>
+      <w:r>
+        <w:rPr>
+          <w:szCs w:val="20"/>
+        </w:rPr>
+        <w:t>register</w:t>
+      </w:r>
+      <w:r>
+        <w:rPr>
+          <w:rFonts w:hint="eastAsia"/>
+          <w:szCs w:val="20"/>
+        </w:rPr>
+        <w:t xml:space="preserve">를 저장할 공간을 </w:t>
+      </w:r>
+      <w:r>
+        <w:rPr>
+          <w:szCs w:val="20"/>
+        </w:rPr>
+        <w:t>stack</w:t>
+      </w:r>
+      <w:r>
+        <w:rPr>
+          <w:rFonts w:hint="eastAsia"/>
+          <w:szCs w:val="20"/>
+        </w:rPr>
+        <w:t>에 할당하고,</w:t>
+      </w:r>
+      <w:r>
+        <w:rPr>
+          <w:szCs w:val="20"/>
+        </w:rPr>
+        <w:t xml:space="preserve"> emitRM</w:t>
+      </w:r>
+      <w:r>
+        <w:rPr>
+          <w:rFonts w:hint="eastAsia"/>
+          <w:szCs w:val="20"/>
+        </w:rPr>
+        <w:t xml:space="preserve">을 통해서 </w:t>
+      </w:r>
+      <w:r>
+        <w:rPr>
+          <w:szCs w:val="20"/>
+        </w:rPr>
+        <w:t>“sw $fp, 4($sp)”</w:t>
+      </w:r>
+      <w:r>
+        <w:rPr>
+          <w:rFonts w:hint="eastAsia"/>
+          <w:szCs w:val="20"/>
+        </w:rPr>
+        <w:t xml:space="preserve">와 </w:t>
+      </w:r>
+      <w:r>
+        <w:rPr>
+          <w:szCs w:val="20"/>
+        </w:rPr>
+        <w:t>“sw $ra, 0($sp)”</w:t>
+      </w:r>
+      <w:r>
+        <w:rPr>
+          <w:rFonts w:hint="eastAsia"/>
+          <w:szCs w:val="20"/>
+        </w:rPr>
+        <w:t>를 출력한다.</w:t>
+      </w:r>
+    </w:p>
+    <w:p>
+      <w:pPr>
+        <w:pStyle w:val="a3"/>
+        <w:numPr>
+          <w:ilvl w:val="2"/>
+          <w:numId w:val="30"/>
+        </w:numPr>
+        <w:ind w:leftChars="0"/>
+        <w:jc w:val="left"/>
+        <w:rPr>
+          <w:szCs w:val="20"/>
+        </w:rPr>
+      </w:pPr>
+      <w:r>
+        <w:rPr>
+          <w:szCs w:val="20"/>
+        </w:rPr>
+        <w:t>retrieve_FP_RA</w:t>
+      </w:r>
+    </w:p>
+    <w:p>
+      <w:pPr>
+        <w:pStyle w:val="a3"/>
+        <w:ind w:leftChars="0" w:left="1600"/>
+        <w:jc w:val="left"/>
+        <w:rPr>
+          <w:rFonts w:hint="eastAsia"/>
+          <w:szCs w:val="20"/>
+        </w:rPr>
+      </w:pPr>
+      <w:r>
+        <w:rPr>
+          <w:rFonts w:hint="eastAsia"/>
+          <w:szCs w:val="20"/>
+        </w:rPr>
+        <w:t>emitRM을 호출하여,</w:t>
+      </w:r>
+      <w:r>
+        <w:rPr>
+          <w:szCs w:val="20"/>
+        </w:rPr>
+        <w:t xml:space="preserve"> “lw $ra, 0($sp)”</w:t>
+      </w:r>
+      <w:r>
+        <w:rPr>
+          <w:rFonts w:hint="eastAsia"/>
+          <w:szCs w:val="20"/>
+        </w:rPr>
+        <w:t xml:space="preserve">와 </w:t>
+      </w:r>
+      <w:r>
+        <w:rPr>
+          <w:szCs w:val="20"/>
+        </w:rPr>
+        <w:t>“</w:t>
+      </w:r>
+      <w:r>
+        <w:rPr>
+          <w:rFonts w:hint="eastAsia"/>
+          <w:szCs w:val="20"/>
+        </w:rPr>
+        <w:t>lw $fp, 4($sp)</w:t>
+      </w:r>
+      <w:r>
+        <w:rPr>
+          <w:szCs w:val="20"/>
+        </w:rPr>
+        <w:t>”</w:t>
+      </w:r>
+      <w:r>
+        <w:rPr>
+          <w:rFonts w:hint="eastAsia"/>
+          <w:szCs w:val="20"/>
+        </w:rPr>
+        <w:t>을 출력하고,</w:t>
+      </w:r>
+      <w:r>
+        <w:rPr>
+          <w:szCs w:val="20"/>
+        </w:rPr>
+        <w:t xml:space="preserve"> emitRI_3</w:t>
+      </w:r>
+      <w:r>
+        <w:rPr>
+          <w:rFonts w:hint="eastAsia"/>
+          <w:szCs w:val="20"/>
+        </w:rPr>
+        <w:t xml:space="preserve">을 호출하여 </w:t>
+      </w:r>
+      <w:r>
+        <w:rPr>
+          <w:szCs w:val="20"/>
+        </w:rPr>
+        <w:t>“addi $sp, $sp, 2*WORDSIZE”</w:t>
+      </w:r>
+      <w:r>
+        <w:rPr>
+          <w:rFonts w:hint="eastAsia"/>
+          <w:szCs w:val="20"/>
+        </w:rPr>
+        <w:t>를 출력하여 할당된 공간을 없앤다.</w:t>
+      </w:r>
+    </w:p>
+    <w:p>
+      <w:pPr>
+        <w:pStyle w:val="a3"/>
+        <w:numPr>
           <w:ilvl w:val="1"/>
           <w:numId w:val="30"/>
         </w:numPr>
@@ -14908,6 +18246,258 @@
           <w:szCs w:val="20"/>
         </w:rPr>
         <w:t>saveTempReg, retriveTempReg</w:t>
+      </w:r>
+    </w:p>
+    <w:p>
+      <w:pPr>
+        <w:pStyle w:val="a3"/>
+        <w:ind w:leftChars="0" w:left="1200"/>
+        <w:jc w:val="left"/>
+        <w:rPr>
+          <w:rFonts w:hint="eastAsia"/>
+          <w:szCs w:val="20"/>
+        </w:rPr>
+      </w:pPr>
+      <w:r>
+        <w:rPr>
+          <w:rFonts w:hint="eastAsia"/>
+          <w:szCs w:val="20"/>
+        </w:rPr>
+        <w:t xml:space="preserve">savedTempReg라는 </w:t>
+      </w:r>
+      <w:r>
+        <w:rPr>
+          <w:szCs w:val="20"/>
+        </w:rPr>
+        <w:t>array</w:t>
+      </w:r>
+      <w:r>
+        <w:rPr>
+          <w:rFonts w:hint="eastAsia"/>
+          <w:szCs w:val="20"/>
+        </w:rPr>
+        <w:t>가 static하게 선언되어 있는데,</w:t>
+      </w:r>
+      <w:r>
+        <w:rPr>
+          <w:szCs w:val="20"/>
+        </w:rPr>
+        <w:t xml:space="preserve"> </w:t>
+      </w:r>
+      <w:r>
+        <w:rPr>
+          <w:rFonts w:hint="eastAsia"/>
+          <w:szCs w:val="20"/>
+        </w:rPr>
+        <w:t xml:space="preserve">이는 저장된 </w:t>
+      </w:r>
+      <w:r>
+        <w:rPr>
+          <w:szCs w:val="20"/>
+        </w:rPr>
+        <w:t>Temporary Register</w:t>
+      </w:r>
+      <w:r>
+        <w:rPr>
+          <w:rFonts w:hint="eastAsia"/>
+          <w:szCs w:val="20"/>
+        </w:rPr>
+        <w:t>가 몇 개가 사용 중인지를 저장하기 위함이다.</w:t>
+      </w:r>
+      <w:r>
+        <w:rPr>
+          <w:szCs w:val="20"/>
+        </w:rPr>
+        <w:t xml:space="preserve"> saveTempReg</w:t>
+      </w:r>
+      <w:r>
+        <w:rPr>
+          <w:rFonts w:hint="eastAsia"/>
+          <w:szCs w:val="20"/>
+        </w:rPr>
+        <w:t xml:space="preserve">는 savedTempReg에 </w:t>
+      </w:r>
+      <w:r>
+        <w:rPr>
+          <w:szCs w:val="20"/>
+        </w:rPr>
+        <w:t>tempReg</w:t>
+      </w:r>
+      <w:r>
+        <w:rPr>
+          <w:rFonts w:hint="eastAsia"/>
+          <w:szCs w:val="20"/>
+        </w:rPr>
+        <w:t>를 저장하고,</w:t>
+      </w:r>
+      <w:r>
+        <w:rPr>
+          <w:szCs w:val="20"/>
+        </w:rPr>
+        <w:t xml:space="preserve"> save_FP_RA</w:t>
+      </w:r>
+      <w:r>
+        <w:rPr>
+          <w:rFonts w:hint="eastAsia"/>
+          <w:szCs w:val="20"/>
+        </w:rPr>
+        <w:t xml:space="preserve">와 비슷한 방법으로 </w:t>
+      </w:r>
+      <w:r>
+        <w:rPr>
+          <w:szCs w:val="20"/>
+        </w:rPr>
+        <w:t>$t0 ~ $t9</w:t>
+      </w:r>
+      <w:r>
+        <w:rPr>
+          <w:rFonts w:hint="eastAsia"/>
+          <w:szCs w:val="20"/>
+        </w:rPr>
+        <w:t xml:space="preserve">을 </w:t>
+      </w:r>
+      <w:r>
+        <w:rPr>
+          <w:szCs w:val="20"/>
+        </w:rPr>
+        <w:t>stack</w:t>
+      </w:r>
+      <w:r>
+        <w:rPr>
+          <w:rFonts w:hint="eastAsia"/>
+          <w:szCs w:val="20"/>
+        </w:rPr>
+        <w:t xml:space="preserve">에 </w:t>
+      </w:r>
+      <w:r>
+        <w:rPr>
+          <w:szCs w:val="20"/>
+        </w:rPr>
+        <w:t>push</w:t>
+      </w:r>
+      <w:r>
+        <w:rPr>
+          <w:rFonts w:hint="eastAsia"/>
+          <w:szCs w:val="20"/>
+        </w:rPr>
+        <w:t>한다.</w:t>
+      </w:r>
+      <w:r>
+        <w:rPr>
+          <w:szCs w:val="20"/>
+        </w:rPr>
+        <w:t xml:space="preserve"> retriveTempReg</w:t>
+      </w:r>
+      <w:r>
+        <w:rPr>
+          <w:rFonts w:hint="eastAsia"/>
+          <w:szCs w:val="20"/>
+        </w:rPr>
+        <w:t xml:space="preserve">는 </w:t>
+      </w:r>
+      <w:r>
+        <w:rPr>
+          <w:szCs w:val="20"/>
+        </w:rPr>
+        <w:t>retrieve_fp_RA</w:t>
+      </w:r>
+      <w:r>
+        <w:rPr>
+          <w:rFonts w:hint="eastAsia"/>
+          <w:szCs w:val="20"/>
+        </w:rPr>
+        <w:t xml:space="preserve">와 비슷한 방법으로 </w:t>
+      </w:r>
+      <w:r>
+        <w:rPr>
+          <w:szCs w:val="20"/>
+        </w:rPr>
+        <w:t>$to ~ $t9</w:t>
+      </w:r>
+      <w:r>
+        <w:rPr>
+          <w:rFonts w:hint="eastAsia"/>
+          <w:szCs w:val="20"/>
+        </w:rPr>
+        <w:t xml:space="preserve">을 </w:t>
+      </w:r>
+      <w:r>
+        <w:rPr>
+          <w:szCs w:val="20"/>
+        </w:rPr>
+        <w:t>stack</w:t>
+      </w:r>
+      <w:r>
+        <w:rPr>
+          <w:rFonts w:hint="eastAsia"/>
+          <w:szCs w:val="20"/>
+        </w:rPr>
+        <w:t xml:space="preserve">에서 </w:t>
+      </w:r>
+      <w:r>
+        <w:rPr>
+          <w:szCs w:val="20"/>
+        </w:rPr>
+        <w:t>pop</w:t>
+      </w:r>
+      <w:r>
+        <w:rPr>
+          <w:rFonts w:hint="eastAsia"/>
+          <w:szCs w:val="20"/>
+        </w:rPr>
+        <w:t xml:space="preserve">하고, </w:t>
+      </w:r>
+      <w:r>
+        <w:rPr>
+          <w:szCs w:val="20"/>
+        </w:rPr>
+        <w:t>savedTempReg</w:t>
+      </w:r>
+      <w:r>
+        <w:rPr>
+          <w:rFonts w:hint="eastAsia"/>
+          <w:szCs w:val="20"/>
+        </w:rPr>
+        <w:t xml:space="preserve"> </w:t>
+      </w:r>
+      <w:r>
+        <w:rPr>
+          <w:szCs w:val="20"/>
+        </w:rPr>
+        <w:t>array</w:t>
+      </w:r>
+      <w:r>
+        <w:rPr>
+          <w:rFonts w:hint="eastAsia"/>
+          <w:szCs w:val="20"/>
+        </w:rPr>
+        <w:t xml:space="preserve">의 </w:t>
+      </w:r>
+      <w:r>
+        <w:rPr>
+          <w:szCs w:val="20"/>
+        </w:rPr>
+        <w:t>top</w:t>
+      </w:r>
+      <w:r>
+        <w:rPr>
+          <w:rFonts w:hint="eastAsia"/>
+          <w:szCs w:val="20"/>
+        </w:rPr>
+        <w:t xml:space="preserve">값을 </w:t>
+      </w:r>
+      <w:r>
+        <w:rPr>
+          <w:szCs w:val="20"/>
+        </w:rPr>
+        <w:t>tempReg</w:t>
+      </w:r>
+      <w:r>
+        <w:rPr>
+          <w:rFonts w:hint="eastAsia"/>
+          <w:szCs w:val="20"/>
+        </w:rPr>
+        <w:t>에 저장한다.</w:t>
       </w:r>
     </w:p>
     <w:p>
@@ -14920,7 +18510,6 @@
         <w:ind w:leftChars="0"/>
         <w:jc w:val="left"/>
         <w:rPr>
-          <w:rFonts w:hint="eastAsia"/>
           <w:szCs w:val="20"/>
         </w:rPr>
       </w:pPr>
@@ -14930,6 +18519,116 @@
         </w:rPr>
         <w:t>getLabel</w:t>
       </w:r>
+    </w:p>
+    <w:p>
+      <w:pPr>
+        <w:pStyle w:val="a3"/>
+        <w:ind w:leftChars="0" w:left="760"/>
+        <w:jc w:val="left"/>
+        <w:rPr>
+          <w:szCs w:val="20"/>
+        </w:rPr>
+      </w:pPr>
+      <w:r>
+        <w:rPr>
+          <w:rFonts w:hint="eastAsia"/>
+          <w:szCs w:val="20"/>
+        </w:rPr>
+        <w:t xml:space="preserve">labelNum이라는 </w:t>
+      </w:r>
+      <w:r>
+        <w:rPr>
+          <w:szCs w:val="20"/>
+        </w:rPr>
+        <w:t>static</w:t>
+      </w:r>
+      <w:r>
+        <w:rPr>
+          <w:rFonts w:hint="eastAsia"/>
+          <w:szCs w:val="20"/>
+        </w:rPr>
+        <w:t>변수가 선언되어 있는데,</w:t>
+      </w:r>
+      <w:r>
+        <w:rPr>
+          <w:szCs w:val="20"/>
+        </w:rPr>
+        <w:t xml:space="preserve"> </w:t>
+      </w:r>
+      <w:r>
+        <w:rPr>
+          <w:rFonts w:hint="eastAsia"/>
+          <w:szCs w:val="20"/>
+        </w:rPr>
+        <w:t>이는 getLabel함수가 호출될 때마다 증가한다.</w:t>
+      </w:r>
+      <w:r>
+        <w:rPr>
+          <w:szCs w:val="20"/>
+        </w:rPr>
+        <w:t xml:space="preserve"> </w:t>
+      </w:r>
+      <w:r>
+        <w:rPr>
+          <w:rFonts w:hint="eastAsia"/>
+          <w:szCs w:val="20"/>
+        </w:rPr>
+        <w:t xml:space="preserve">이를 </w:t>
+      </w:r>
+      <w:r>
+        <w:rPr>
+          <w:szCs w:val="20"/>
+        </w:rPr>
+        <w:t>sprintf</w:t>
+      </w:r>
+      <w:r>
+        <w:rPr>
+          <w:rFonts w:hint="eastAsia"/>
+          <w:szCs w:val="20"/>
+        </w:rPr>
+        <w:t xml:space="preserve">를 이용하여 </w:t>
+      </w:r>
+      <w:r>
+        <w:rPr>
+          <w:szCs w:val="20"/>
+        </w:rPr>
+        <w:t>parameter</w:t>
+      </w:r>
+      <w:r>
+        <w:rPr>
+          <w:rFonts w:hint="eastAsia"/>
+          <w:szCs w:val="20"/>
+        </w:rPr>
+        <w:t xml:space="preserve">로 받은 </w:t>
+      </w:r>
+      <w:r>
+        <w:rPr>
+          <w:szCs w:val="20"/>
+        </w:rPr>
+        <w:t>label string</w:t>
+      </w:r>
+      <w:r>
+        <w:rPr>
+          <w:rFonts w:hint="eastAsia"/>
+          <w:szCs w:val="20"/>
+        </w:rPr>
+        <w:t xml:space="preserve">에 </w:t>
+      </w:r>
+      <w:r>
+        <w:rPr>
+          <w:szCs w:val="20"/>
+        </w:rPr>
+        <w:t>“_lab_labelNUM”</w:t>
+      </w:r>
+      <w:r>
+        <w:rPr>
+          <w:rFonts w:hint="eastAsia"/>
+          <w:szCs w:val="20"/>
+        </w:rPr>
+        <w:t>의 형태로 출력한다.</w:t>
+      </w:r>
+      <w:bookmarkStart w:id="0" w:name="_GoBack"/>
+      <w:bookmarkEnd w:id="0"/>
     </w:p>
     <w:p>
       <w:pPr>
@@ -16222,7 +19921,7 @@
 </file>
 
 <file path=word/endnotes.xml><?xml version="1.0" encoding="utf-8"?>
-<w:endnotes xmlns:wpc="http://schemas.microsoft.com/office/word/2010/wordprocessingCanvas" xmlns:cx="http://schemas.microsoft.com/office/drawing/2014/chartex" xmlns:mc="http://schemas.openxmlformats.org/markup-compatibility/2006" xmlns:o="urn:schemas-microsoft-com:office:office" xmlns:r="http://schemas.openxmlformats.org/officeDocument/2006/relationships" xmlns:m="http://schemas.openxmlformats.org/officeDocument/2006/math" xmlns:v="urn:schemas-microsoft-com:vml" xmlns:wp14="http://schemas.microsoft.com/office/word/2010/wordprocessingDrawing" xmlns:wp="http://schemas.openxmlformats.org/drawingml/2006/wordprocessingDrawing" xmlns:w10="urn:schemas-microsoft-com:office:word" xmlns:w="http://schemas.openxmlformats.org/wordprocessingml/2006/main" xmlns:w14="http://schemas.microsoft.com/office/word/2010/wordml" xmlns:w15="http://schemas.microsoft.com/office/word/2012/wordml" xmlns:w16se="http://schemas.microsoft.com/office/word/2015/wordml/symex" xmlns:wpg="http://schemas.microsoft.com/office/word/2010/wordprocessingGroup" xmlns:wpi="http://schemas.microsoft.com/office/word/2010/wordprocessingInk" xmlns:wne="http://schemas.microsoft.com/office/word/2006/wordml" xmlns:wps="http://schemas.microsoft.com/office/word/2010/wordprocessingShape" mc:Ignorable="w14 w15 w16se wp14">
+<w:endnotes xmlns:wpc="http://schemas.microsoft.com/office/word/2010/wordprocessingCanvas" xmlns:mc="http://schemas.openxmlformats.org/markup-compatibility/2006" xmlns:o="urn:schemas-microsoft-com:office:office" xmlns:r="http://schemas.openxmlformats.org/officeDocument/2006/relationships" xmlns:m="http://schemas.openxmlformats.org/officeDocument/2006/math" xmlns:v="urn:schemas-microsoft-com:vml" xmlns:wp14="http://schemas.microsoft.com/office/word/2010/wordprocessingDrawing" xmlns:wp="http://schemas.openxmlformats.org/drawingml/2006/wordprocessingDrawing" xmlns:w10="urn:schemas-microsoft-com:office:word" xmlns:w="http://schemas.openxmlformats.org/wordprocessingml/2006/main" xmlns:w14="http://schemas.microsoft.com/office/word/2010/wordml" xmlns:w15="http://schemas.microsoft.com/office/word/2012/wordml" xmlns:wpg="http://schemas.microsoft.com/office/word/2010/wordprocessingGroup" xmlns:wpi="http://schemas.microsoft.com/office/word/2010/wordprocessingInk" xmlns:wne="http://schemas.microsoft.com/office/word/2006/wordml" xmlns:wps="http://schemas.microsoft.com/office/word/2010/wordprocessingShape" mc:Ignorable="w14 w15 wp14">
   <w:endnote w:type="separator" w:id="-1">
     <w:p>
       <w:pPr>
@@ -16247,7 +19946,7 @@
 </file>
 
 <file path=word/footnotes.xml><?xml version="1.0" encoding="utf-8"?>
-<w:footnotes xmlns:wpc="http://schemas.microsoft.com/office/word/2010/wordprocessingCanvas" xmlns:cx="http://schemas.microsoft.com/office/drawing/2014/chartex" xmlns:mc="http://schemas.openxmlformats.org/markup-compatibility/2006" xmlns:o="urn:schemas-microsoft-com:office:office" xmlns:r="http://schemas.openxmlformats.org/officeDocument/2006/relationships" xmlns:m="http://schemas.openxmlformats.org/officeDocument/2006/math" xmlns:v="urn:schemas-microsoft-com:vml" xmlns:wp14="http://schemas.microsoft.com/office/word/2010/wordprocessingDrawing" xmlns:wp="http://schemas.openxmlformats.org/drawingml/2006/wordprocessingDrawing" xmlns:w10="urn:schemas-microsoft-com:office:word" xmlns:w="http://schemas.openxmlformats.org/wordprocessingml/2006/main" xmlns:w14="http://schemas.microsoft.com/office/word/2010/wordml" xmlns:w15="http://schemas.microsoft.com/office/word/2012/wordml" xmlns:w16se="http://schemas.microsoft.com/office/word/2015/wordml/symex" xmlns:wpg="http://schemas.microsoft.com/office/word/2010/wordprocessingGroup" xmlns:wpi="http://schemas.microsoft.com/office/word/2010/wordprocessingInk" xmlns:wne="http://schemas.microsoft.com/office/word/2006/wordml" xmlns:wps="http://schemas.microsoft.com/office/word/2010/wordprocessingShape" mc:Ignorable="w14 w15 w16se wp14">
+<w:footnotes xmlns:wpc="http://schemas.microsoft.com/office/word/2010/wordprocessingCanvas" xmlns:mc="http://schemas.openxmlformats.org/markup-compatibility/2006" xmlns:o="urn:schemas-microsoft-com:office:office" xmlns:r="http://schemas.openxmlformats.org/officeDocument/2006/relationships" xmlns:m="http://schemas.openxmlformats.org/officeDocument/2006/math" xmlns:v="urn:schemas-microsoft-com:vml" xmlns:wp14="http://schemas.microsoft.com/office/word/2010/wordprocessingDrawing" xmlns:wp="http://schemas.openxmlformats.org/drawingml/2006/wordprocessingDrawing" xmlns:w10="urn:schemas-microsoft-com:office:word" xmlns:w="http://schemas.openxmlformats.org/wordprocessingml/2006/main" xmlns:w14="http://schemas.microsoft.com/office/word/2010/wordml" xmlns:w15="http://schemas.microsoft.com/office/word/2012/wordml" xmlns:wpg="http://schemas.microsoft.com/office/word/2010/wordprocessingGroup" xmlns:wpi="http://schemas.microsoft.com/office/word/2010/wordprocessingInk" xmlns:wne="http://schemas.microsoft.com/office/word/2006/wordml" xmlns:wps="http://schemas.microsoft.com/office/word/2010/wordprocessingShape" mc:Ignorable="w14 w15 wp14">
   <w:footnote w:type="separator" w:id="-1">
     <w:p>
       <w:pPr>
@@ -16272,7 +19971,7 @@
 </file>
 
 <file path=word/numbering.xml><?xml version="1.0" encoding="utf-8"?>
-<w:numbering xmlns:wpc="http://schemas.microsoft.com/office/word/2010/wordprocessingCanvas" xmlns:cx="http://schemas.microsoft.com/office/drawing/2014/chartex" xmlns:mc="http://schemas.openxmlformats.org/markup-compatibility/2006" xmlns:o="urn:schemas-microsoft-com:office:office" xmlns:r="http://schemas.openxmlformats.org/officeDocument/2006/relationships" xmlns:m="http://schemas.openxmlformats.org/officeDocument/2006/math" xmlns:v="urn:schemas-microsoft-com:vml" xmlns:wp14="http://schemas.microsoft.com/office/word/2010/wordprocessingDrawing" xmlns:wp="http://schemas.openxmlformats.org/drawingml/2006/wordprocessingDrawing" xmlns:w10="urn:schemas-microsoft-com:office:word" xmlns:w="http://schemas.openxmlformats.org/wordprocessingml/2006/main" xmlns:w14="http://schemas.microsoft.com/office/word/2010/wordml" xmlns:w15="http://schemas.microsoft.com/office/word/2012/wordml" xmlns:w16se="http://schemas.microsoft.com/office/word/2015/wordml/symex" xmlns:wpg="http://schemas.microsoft.com/office/word/2010/wordprocessingGroup" xmlns:wpi="http://schemas.microsoft.com/office/word/2010/wordprocessingInk" xmlns:wne="http://schemas.microsoft.com/office/word/2006/wordml" xmlns:wps="http://schemas.microsoft.com/office/word/2010/wordprocessingShape" mc:Ignorable="w14 w15 w16se wp14">
+<w:numbering xmlns:wpc="http://schemas.microsoft.com/office/word/2010/wordprocessingCanvas" xmlns:mc="http://schemas.openxmlformats.org/markup-compatibility/2006" xmlns:o="urn:schemas-microsoft-com:office:office" xmlns:r="http://schemas.openxmlformats.org/officeDocument/2006/relationships" xmlns:m="http://schemas.openxmlformats.org/officeDocument/2006/math" xmlns:v="urn:schemas-microsoft-com:vml" xmlns:wp14="http://schemas.microsoft.com/office/word/2010/wordprocessingDrawing" xmlns:wp="http://schemas.openxmlformats.org/drawingml/2006/wordprocessingDrawing" xmlns:w10="urn:schemas-microsoft-com:office:word" xmlns:w="http://schemas.openxmlformats.org/wordprocessingml/2006/main" xmlns:w14="http://schemas.microsoft.com/office/word/2010/wordml" xmlns:w15="http://schemas.microsoft.com/office/word/2012/wordml" xmlns:wpg="http://schemas.microsoft.com/office/word/2010/wordprocessingGroup" xmlns:wpi="http://schemas.microsoft.com/office/word/2010/wordprocessingInk" xmlns:wne="http://schemas.microsoft.com/office/word/2006/wordml" xmlns:wps="http://schemas.microsoft.com/office/word/2010/wordprocessingShape" mc:Ignorable="w14 w15 wp14">
   <w:abstractNum w:abstractNumId="0" w15:restartNumberingAfterBreak="0">
     <w:nsid w:val="0609378B"/>
     <w:multiLevelType w:val="hybridMultilevel"/>
@@ -20124,7 +23823,7 @@
 </file>
 
 <file path=word/styles.xml><?xml version="1.0" encoding="utf-8"?>
-<w:styles xmlns:mc="http://schemas.openxmlformats.org/markup-compatibility/2006" xmlns:r="http://schemas.openxmlformats.org/officeDocument/2006/relationships" xmlns:w="http://schemas.openxmlformats.org/wordprocessingml/2006/main" xmlns:w14="http://schemas.microsoft.com/office/word/2010/wordml" xmlns:w15="http://schemas.microsoft.com/office/word/2012/wordml" xmlns:w16se="http://schemas.microsoft.com/office/word/2015/wordml/symex" mc:Ignorable="w14 w15 w16se">
+<w:styles xmlns:mc="http://schemas.openxmlformats.org/markup-compatibility/2006" xmlns:r="http://schemas.openxmlformats.org/officeDocument/2006/relationships" xmlns:w="http://schemas.openxmlformats.org/wordprocessingml/2006/main" xmlns:w14="http://schemas.microsoft.com/office/word/2010/wordml" xmlns:w15="http://schemas.microsoft.com/office/word/2012/wordml" mc:Ignorable="w14 w15">
   <w:docDefaults>
     <w:rPrDefault>
       <w:rPr>
